--- a/Documentacion/Documentacion TP2.docx
+++ b/Documentacion/Documentacion TP2.docx
@@ -1,6 +1,6 @@
 
 <file path=word/document.xml><?xml version="1.0" encoding="utf-8"?>
-<w:document xmlns:wpc="http://schemas.microsoft.com/office/word/2010/wordprocessingCanvas" xmlns:mc="http://schemas.openxmlformats.org/markup-compatibility/2006" xmlns:o="urn:schemas-microsoft-com:office:office" xmlns:r="http://schemas.openxmlformats.org/officeDocument/2006/relationships" xmlns:m="http://schemas.openxmlformats.org/officeDocument/2006/math" xmlns:v="urn:schemas-microsoft-com:vml" xmlns:wp14="http://schemas.microsoft.com/office/word/2010/wordprocessingDrawing" xmlns:wp="http://schemas.openxmlformats.org/drawingml/2006/wordprocessingDrawing" xmlns:w10="urn:schemas-microsoft-com:office:word" xmlns:w="http://schemas.openxmlformats.org/wordprocessingml/2006/main" xmlns:w14="http://schemas.microsoft.com/office/word/2010/wordml" xmlns:wpg="http://schemas.microsoft.com/office/word/2010/wordprocessingGroup" xmlns:wpi="http://schemas.microsoft.com/office/word/2010/wordprocessingInk" xmlns:wne="http://schemas.microsoft.com/office/word/2006/wordml" xmlns:wps="http://schemas.microsoft.com/office/word/2010/wordprocessingShape" mc:Ignorable="w14 wp14">
+<w:document xmlns:wpc="http://schemas.microsoft.com/office/word/2010/wordprocessingCanvas" xmlns:cx="http://schemas.microsoft.com/office/drawing/2014/chartex" xmlns:mc="http://schemas.openxmlformats.org/markup-compatibility/2006" xmlns:o="urn:schemas-microsoft-com:office:office" xmlns:r="http://schemas.openxmlformats.org/officeDocument/2006/relationships" xmlns:m="http://schemas.openxmlformats.org/officeDocument/2006/math" xmlns:v="urn:schemas-microsoft-com:vml" xmlns:wp14="http://schemas.microsoft.com/office/word/2010/wordprocessingDrawing" xmlns:wp="http://schemas.openxmlformats.org/drawingml/2006/wordprocessingDrawing" xmlns:w10="urn:schemas-microsoft-com:office:word" xmlns:w="http://schemas.openxmlformats.org/wordprocessingml/2006/main" xmlns:w14="http://schemas.microsoft.com/office/word/2010/wordml" xmlns:w15="http://schemas.microsoft.com/office/word/2012/wordml" xmlns:w16se="http://schemas.microsoft.com/office/word/2015/wordml/symex" xmlns:wpg="http://schemas.microsoft.com/office/word/2010/wordprocessingGroup" xmlns:wpi="http://schemas.microsoft.com/office/word/2010/wordprocessingInk" xmlns:wne="http://schemas.microsoft.com/office/word/2006/wordml" xmlns:wps="http://schemas.microsoft.com/office/word/2010/wordprocessingShape" mc:Ignorable="w14 w15 w16se wp14">
   <w:body>
     <w:p>
       <w:pPr>
@@ -18,7 +18,7 @@
           <w:b/>
           <w:bCs/>
           <w:noProof/>
-          <w:lang w:eastAsia="es-ES"/>
+          <w:lang w:val="es-AR" w:eastAsia="es-AR"/>
         </w:rPr>
         <w:drawing>
           <wp:inline distT="0" distB="0" distL="0" distR="0" wp14:anchorId="14F8C8B1" wp14:editId="2737ECA5">
@@ -38,7 +38,7 @@
                     </pic:cNvPicPr>
                   </pic:nvPicPr>
                   <pic:blipFill>
-                    <a:blip r:embed="rId7" cstate="print">
+                    <a:blip r:embed="rId6" cstate="print">
                       <a:extLst>
                         <a:ext uri="{28A0092B-C50C-407E-A947-70E740481C1C}">
                           <a14:useLocalDpi xmlns:a14="http://schemas.microsoft.com/office/drawing/2010/main" val="0"/>
@@ -438,7 +438,57 @@
         <w:rPr>
           <w:rFonts w:ascii="Times New Roman" w:hAnsi="Times New Roman" w:cs="Times New Roman"/>
         </w:rPr>
-        <w:t>Se utilizó</w:t>
+        <w:t xml:space="preserve">En el proyecto se utilizó como lenguaje de programación </w:t>
+      </w:r>
+      <w:r>
+        <w:rPr>
+          <w:rFonts w:ascii="Times New Roman" w:hAnsi="Times New Roman" w:cs="Times New Roman"/>
+          <w:b/>
+        </w:rPr>
+        <w:t>JAVA 8.0</w:t>
+      </w:r>
+      <w:r>
+        <w:rPr>
+          <w:rFonts w:ascii="Times New Roman" w:hAnsi="Times New Roman" w:cs="Times New Roman"/>
+        </w:rPr>
+        <w:t>, desarrollando Controladores que posteriormente son convertidos a archivos .JAR y son depositados en la carpeta CGI-BIN de XAMPP. Cada .JAR cuenta con su respectivo archivo .CGI desde donde es llamado</w:t>
+      </w:r>
+      <w:r>
+        <w:rPr>
+          <w:rFonts w:ascii="Times New Roman" w:hAnsi="Times New Roman" w:cs="Times New Roman"/>
+        </w:rPr>
+        <w:t xml:space="preserve"> en los Forms</w:t>
+      </w:r>
+      <w:r>
+        <w:rPr>
+          <w:rFonts w:ascii="Times New Roman" w:hAnsi="Times New Roman" w:cs="Times New Roman"/>
+        </w:rPr>
+        <w:t xml:space="preserve"> para ejecutar su funcionamiento. Cada .JAR accede a BD mediante ODBC y luego le devuelve al servidor código HTML dinámico donde este le agrega los estilos y JS correspondientes y se lo envía al cliente.</w:t>
+      </w:r>
+    </w:p>
+    <w:p>
+      <w:pPr>
+        <w:rPr>
+          <w:rFonts w:ascii="Times New Roman" w:hAnsi="Times New Roman" w:cs="Times New Roman"/>
+        </w:rPr>
+      </w:pPr>
+      <w:r>
+        <w:rPr>
+          <w:rFonts w:ascii="Times New Roman" w:hAnsi="Times New Roman" w:cs="Times New Roman"/>
+        </w:rPr>
+        <w:t>Además</w:t>
+      </w:r>
+      <w:r>
+        <w:rPr>
+          <w:rFonts w:ascii="Times New Roman" w:hAnsi="Times New Roman" w:cs="Times New Roman"/>
+        </w:rPr>
+        <w:t xml:space="preserve">, se </w:t>
+      </w:r>
+      <w:r>
+        <w:rPr>
+          <w:rFonts w:ascii="Times New Roman" w:hAnsi="Times New Roman" w:cs="Times New Roman"/>
+        </w:rPr>
+        <w:t>utilizó</w:t>
       </w:r>
       <w:r>
         <w:rPr>
@@ -451,166 +501,6 @@
           <w:rFonts w:ascii="Times New Roman" w:hAnsi="Times New Roman" w:cs="Times New Roman"/>
           <w:b/>
         </w:rPr>
-        <w:t>CGI, HTML,</w:t>
-      </w:r>
-      <w:r>
-        <w:rPr>
-          <w:rFonts w:ascii="Times New Roman" w:hAnsi="Times New Roman" w:cs="Times New Roman"/>
-        </w:rPr>
-        <w:t xml:space="preserve"> </w:t>
-      </w:r>
-      <w:r>
-        <w:rPr>
-          <w:rFonts w:ascii="Times New Roman" w:hAnsi="Times New Roman" w:cs="Times New Roman"/>
-          <w:b/>
-        </w:rPr>
-        <w:t>Java 8.0</w:t>
-      </w:r>
-      <w:r>
-        <w:rPr>
-          <w:rFonts w:ascii="Times New Roman" w:hAnsi="Times New Roman" w:cs="Times New Roman"/>
-        </w:rPr>
-        <w:t>,</w:t>
-      </w:r>
-      <w:r>
-        <w:rPr>
-          <w:rFonts w:ascii="Times New Roman" w:hAnsi="Times New Roman" w:cs="Times New Roman"/>
-        </w:rPr>
-        <w:t xml:space="preserve"> y se orientó el contenido en un modelo MVC</w:t>
-      </w:r>
-      <w:r>
-        <w:rPr>
-          <w:rFonts w:ascii="Times New Roman" w:hAnsi="Times New Roman" w:cs="Times New Roman"/>
-        </w:rPr>
-        <w:t xml:space="preserve"> en donde se utilizaron las </w:t>
-      </w:r>
-      <w:r>
-        <w:rPr>
-          <w:rFonts w:ascii="Times New Roman" w:hAnsi="Times New Roman" w:cs="Times New Roman"/>
-        </w:rPr>
-        <w:t>V</w:t>
-      </w:r>
-      <w:r>
-        <w:rPr>
-          <w:rFonts w:ascii="Times New Roman" w:hAnsi="Times New Roman" w:cs="Times New Roman"/>
-        </w:rPr>
-        <w:t xml:space="preserve">iew para mostrar el contenido </w:t>
-      </w:r>
-      <w:r>
-        <w:rPr>
-          <w:rFonts w:ascii="Times New Roman" w:hAnsi="Times New Roman" w:cs="Times New Roman"/>
-        </w:rPr>
-        <w:t>en formato HTML</w:t>
-      </w:r>
-      <w:r>
-        <w:rPr>
-          <w:rFonts w:ascii="Times New Roman" w:hAnsi="Times New Roman" w:cs="Times New Roman"/>
-        </w:rPr>
-        <w:t xml:space="preserve">, el </w:t>
-      </w:r>
-      <w:r>
-        <w:rPr>
-          <w:rFonts w:ascii="Times New Roman" w:hAnsi="Times New Roman" w:cs="Times New Roman"/>
-        </w:rPr>
-        <w:t>C</w:t>
-      </w:r>
-      <w:r>
-        <w:rPr>
-          <w:rFonts w:ascii="Times New Roman" w:hAnsi="Times New Roman" w:cs="Times New Roman"/>
-        </w:rPr>
-        <w:t xml:space="preserve">ontrolador para invocar funciones y validaciones </w:t>
-      </w:r>
-      <w:r>
-        <w:rPr>
-          <w:rFonts w:ascii="Times New Roman" w:hAnsi="Times New Roman" w:cs="Times New Roman"/>
-        </w:rPr>
-        <w:t>Java</w:t>
-      </w:r>
-      <w:r>
-        <w:rPr>
-          <w:rFonts w:ascii="Times New Roman" w:hAnsi="Times New Roman" w:cs="Times New Roman"/>
-        </w:rPr>
-        <w:t>, y</w:t>
-      </w:r>
-      <w:r>
-        <w:rPr>
-          <w:rFonts w:ascii="Times New Roman" w:hAnsi="Times New Roman" w:cs="Times New Roman"/>
-        </w:rPr>
-        <w:t xml:space="preserve"> el modelo para hacer consultas, procedimientos y funciones </w:t>
-      </w:r>
-      <w:r>
-        <w:rPr>
-          <w:rFonts w:ascii="Times New Roman" w:hAnsi="Times New Roman" w:cs="Times New Roman"/>
-        </w:rPr>
-        <w:t>por</w:t>
-      </w:r>
-      <w:r>
-        <w:rPr>
-          <w:rFonts w:ascii="Times New Roman" w:hAnsi="Times New Roman" w:cs="Times New Roman"/>
-        </w:rPr>
-        <w:t xml:space="preserve"> </w:t>
-      </w:r>
-      <w:r>
-        <w:rPr>
-          <w:rFonts w:ascii="Times New Roman" w:hAnsi="Times New Roman" w:cs="Times New Roman"/>
-        </w:rPr>
-        <w:t>ODBC a la base de datos.</w:t>
-      </w:r>
-    </w:p>
-    <w:p>
-      <w:pPr>
-        <w:rPr>
-          <w:rFonts w:ascii="Times New Roman" w:hAnsi="Times New Roman" w:cs="Times New Roman"/>
-        </w:rPr>
-      </w:pPr>
-      <w:r>
-        <w:rPr>
-          <w:rFonts w:ascii="Times New Roman" w:hAnsi="Times New Roman" w:cs="Times New Roman"/>
-        </w:rPr>
-        <w:t>Las vistas que consumen o modifican datos de la DB, se conectan mediante los métodos POST o GET</w:t>
-      </w:r>
-      <w:r>
-        <w:rPr>
-          <w:rFonts w:ascii="Times New Roman" w:hAnsi="Times New Roman" w:cs="Times New Roman"/>
-        </w:rPr>
-        <w:t>, a scripts CGI, que se encargan de consultar dicha información con la base de datos mediante Java y ODBC.</w:t>
-      </w:r>
-    </w:p>
-    <w:p>
-      <w:pPr>
-        <w:rPr>
-          <w:rFonts w:ascii="Times New Roman" w:hAnsi="Times New Roman" w:cs="Times New Roman"/>
-        </w:rPr>
-      </w:pPr>
-      <w:r>
-        <w:rPr>
-          <w:rFonts w:ascii="Times New Roman" w:hAnsi="Times New Roman" w:cs="Times New Roman"/>
-        </w:rPr>
-        <w:t>Además</w:t>
-      </w:r>
-      <w:r>
-        <w:rPr>
-          <w:rFonts w:ascii="Times New Roman" w:hAnsi="Times New Roman" w:cs="Times New Roman"/>
-        </w:rPr>
-        <w:t xml:space="preserve">, se </w:t>
-      </w:r>
-      <w:r>
-        <w:rPr>
-          <w:rFonts w:ascii="Times New Roman" w:hAnsi="Times New Roman" w:cs="Times New Roman"/>
-        </w:rPr>
-        <w:t>utilizó</w:t>
-      </w:r>
-      <w:r>
-        <w:rPr>
-          <w:rFonts w:ascii="Times New Roman" w:hAnsi="Times New Roman" w:cs="Times New Roman"/>
-        </w:rPr>
-        <w:t xml:space="preserve"> </w:t>
-      </w:r>
-      <w:r>
-        <w:rPr>
-          <w:rFonts w:ascii="Times New Roman" w:hAnsi="Times New Roman" w:cs="Times New Roman"/>
-          <w:b/>
-        </w:rPr>
         <w:t>Bootstrap</w:t>
       </w:r>
       <w:r>
@@ -651,6 +541,41 @@
         </w:rPr>
         <w:t>.</w:t>
       </w:r>
+    </w:p>
+    <w:p>
+      <w:pPr>
+        <w:rPr>
+          <w:rFonts w:ascii="Times New Roman" w:hAnsi="Times New Roman" w:cs="Times New Roman"/>
+        </w:rPr>
+      </w:pPr>
+      <w:r>
+        <w:rPr>
+          <w:rFonts w:ascii="Times New Roman" w:hAnsi="Times New Roman" w:cs="Times New Roman"/>
+          <w:b/>
+          <w:sz w:val="30"/>
+          <w:szCs w:val="30"/>
+        </w:rPr>
+        <w:t>Repositorio GIT</w:t>
+      </w:r>
+      <w:r>
+        <w:rPr>
+          <w:rFonts w:ascii="Times New Roman" w:hAnsi="Times New Roman" w:cs="Times New Roman"/>
+        </w:rPr>
+        <w:t xml:space="preserve">: </w:t>
+      </w:r>
+      <w:r>
+        <w:rPr>
+          <w:rFonts w:ascii="Times New Roman" w:hAnsi="Times New Roman" w:cs="Times New Roman"/>
+        </w:rPr>
+        <w:t>https://github.com/KevinFiorentino/PolideportivoCGI</w:t>
+      </w:r>
+    </w:p>
+    <w:p>
+      <w:pPr>
+        <w:rPr>
+          <w:rFonts w:ascii="Times New Roman" w:hAnsi="Times New Roman" w:cs="Times New Roman"/>
+        </w:rPr>
+      </w:pPr>
     </w:p>
     <w:p>
       <w:pPr>
@@ -908,13 +833,8 @@
           <w:rFonts w:ascii="Times New Roman" w:hAnsi="Times New Roman" w:cs="Times New Roman"/>
         </w:rPr>
       </w:pPr>
-    </w:p>
-    <w:p>
-      <w:pPr>
-        <w:rPr>
-          <w:rFonts w:ascii="Times New Roman" w:hAnsi="Times New Roman" w:cs="Times New Roman"/>
-        </w:rPr>
-      </w:pPr>
+      <w:bookmarkStart w:id="0" w:name="_GoBack"/>
+      <w:bookmarkEnd w:id="0"/>
     </w:p>
     <w:p>
       <w:pPr>
@@ -1378,6 +1298,7 @@
               <w:t xml:space="preserve">Busca un usuario Administrador por </w:t>
             </w:r>
             <w:proofErr w:type="spellStart"/>
+            <w:proofErr w:type="gramStart"/>
             <w:r>
               <w:rPr>
                 <w:rFonts w:ascii="Times New Roman" w:hAnsi="Times New Roman" w:cs="Times New Roman"/>
@@ -1385,6 +1306,7 @@
               <w:t>Login,password</w:t>
             </w:r>
             <w:proofErr w:type="spellEnd"/>
+            <w:proofErr w:type="gramEnd"/>
             <w:r>
               <w:rPr>
                 <w:rFonts w:ascii="Times New Roman" w:hAnsi="Times New Roman" w:cs="Times New Roman"/>
@@ -1674,13 +1596,146 @@
           <w:rFonts w:ascii="Times New Roman" w:hAnsi="Times New Roman" w:cs="Times New Roman"/>
           <w:noProof/>
           <w:sz w:val="18"/>
-          <w:lang w:eastAsia="es-ES"/>
+          <w:lang w:val="es-AR" w:eastAsia="es-AR"/>
         </w:rPr>
         <w:drawing>
           <wp:inline distT="0" distB="0" distL="0" distR="0" wp14:anchorId="645662AD" wp14:editId="611460D6">
             <wp:extent cx="5791018" cy="3333750"/>
             <wp:effectExtent l="0" t="0" r="635" b="0"/>
             <wp:docPr id="2" name="Imagen 2"/>
+            <wp:cNvGraphicFramePr>
+              <a:graphicFrameLocks xmlns:a="http://schemas.openxmlformats.org/drawingml/2006/main" noChangeAspect="1"/>
+            </wp:cNvGraphicFramePr>
+            <a:graphic xmlns:a="http://schemas.openxmlformats.org/drawingml/2006/main">
+              <a:graphicData uri="http://schemas.openxmlformats.org/drawingml/2006/picture">
+                <pic:pic xmlns:pic="http://schemas.openxmlformats.org/drawingml/2006/picture">
+                  <pic:nvPicPr>
+                    <pic:cNvPr id="0" name=""/>
+                    <pic:cNvPicPr/>
+                  </pic:nvPicPr>
+                  <pic:blipFill>
+                    <a:blip r:embed="rId7"/>
+                    <a:stretch>
+                      <a:fillRect/>
+                    </a:stretch>
+                  </pic:blipFill>
+                  <pic:spPr>
+                    <a:xfrm>
+                      <a:off x="0" y="0"/>
+                      <a:ext cx="5800046" cy="3338947"/>
+                    </a:xfrm>
+                    <a:prstGeom prst="rect">
+                      <a:avLst/>
+                    </a:prstGeom>
+                  </pic:spPr>
+                </pic:pic>
+              </a:graphicData>
+            </a:graphic>
+          </wp:inline>
+        </w:drawing>
+      </w:r>
+    </w:p>
+    <w:p>
+      <w:pPr>
+        <w:rPr>
+          <w:rFonts w:ascii="Times New Roman" w:hAnsi="Times New Roman" w:cs="Times New Roman"/>
+          <w:b/>
+          <w:u w:val="single"/>
+        </w:rPr>
+      </w:pPr>
+    </w:p>
+    <w:p>
+      <w:pPr>
+        <w:rPr>
+          <w:rFonts w:ascii="Times New Roman" w:hAnsi="Times New Roman" w:cs="Times New Roman"/>
+          <w:b/>
+          <w:u w:val="single"/>
+        </w:rPr>
+      </w:pPr>
+    </w:p>
+    <w:p>
+      <w:pPr>
+        <w:rPr>
+          <w:rFonts w:ascii="Times New Roman" w:hAnsi="Times New Roman" w:cs="Times New Roman"/>
+          <w:b/>
+          <w:u w:val="single"/>
+        </w:rPr>
+      </w:pPr>
+    </w:p>
+    <w:p>
+      <w:pPr>
+        <w:jc w:val="center"/>
+        <w:rPr>
+          <w:rFonts w:ascii="Times New Roman" w:hAnsi="Times New Roman" w:cs="Times New Roman"/>
+          <w:b/>
+          <w:i/>
+          <w:sz w:val="26"/>
+          <w:szCs w:val="26"/>
+        </w:rPr>
+      </w:pPr>
+      <w:r>
+        <w:rPr>
+          <w:rFonts w:ascii="Times New Roman" w:hAnsi="Times New Roman" w:cs="Times New Roman"/>
+          <w:b/>
+          <w:i/>
+          <w:sz w:val="26"/>
+          <w:szCs w:val="26"/>
+        </w:rPr>
+        <w:lastRenderedPageBreak/>
+        <w:t>Navegación por la aplicación y pruebas realizadas con capturas de pantalla.</w:t>
+      </w:r>
+    </w:p>
+    <w:p>
+      <w:pPr>
+        <w:pStyle w:val="Prrafodelista"/>
+        <w:numPr>
+          <w:ilvl w:val="0"/>
+          <w:numId w:val="2"/>
+        </w:numPr>
+        <w:rPr>
+          <w:rFonts w:ascii="Times New Roman" w:hAnsi="Times New Roman" w:cs="Times New Roman"/>
+          <w:b/>
+          <w:sz w:val="24"/>
+          <w:szCs w:val="24"/>
+          <w:u w:val="single"/>
+        </w:rPr>
+      </w:pPr>
+      <w:r>
+        <w:rPr>
+          <w:rFonts w:ascii="Times New Roman" w:hAnsi="Times New Roman" w:cs="Times New Roman"/>
+          <w:sz w:val="24"/>
+          <w:szCs w:val="24"/>
+        </w:rPr>
+        <w:t>Vista Iniciar Sesión</w:t>
+      </w:r>
+      <w:r>
+        <w:rPr>
+          <w:rFonts w:ascii="Times New Roman" w:hAnsi="Times New Roman" w:cs="Times New Roman"/>
+          <w:sz w:val="24"/>
+          <w:szCs w:val="24"/>
+        </w:rPr>
+        <w:t>:</w:t>
+      </w:r>
+    </w:p>
+    <w:p>
+      <w:pPr>
+        <w:jc w:val="center"/>
+        <w:rPr>
+          <w:rFonts w:ascii="Times New Roman" w:hAnsi="Times New Roman" w:cs="Times New Roman"/>
+          <w:b/>
+          <w:u w:val="single"/>
+        </w:rPr>
+      </w:pPr>
+      <w:r>
+        <w:rPr>
+          <w:noProof/>
+          <w:lang w:val="es-AR" w:eastAsia="es-AR"/>
+        </w:rPr>
+        <w:drawing>
+          <wp:inline distT="0" distB="0" distL="0" distR="0" wp14:anchorId="570F7BD8" wp14:editId="0C37F01B">
+            <wp:extent cx="4933950" cy="2429013"/>
+            <wp:effectExtent l="0" t="0" r="0" b="9525"/>
+            <wp:docPr id="13" name="Imagen 13"/>
             <wp:cNvGraphicFramePr>
               <a:graphicFrameLocks xmlns:a="http://schemas.openxmlformats.org/drawingml/2006/main" noChangeAspect="1"/>
             </wp:cNvGraphicFramePr>
@@ -1700,139 +1755,6 @@
                   <pic:spPr>
                     <a:xfrm>
                       <a:off x="0" y="0"/>
-                      <a:ext cx="5800046" cy="3338947"/>
-                    </a:xfrm>
-                    <a:prstGeom prst="rect">
-                      <a:avLst/>
-                    </a:prstGeom>
-                  </pic:spPr>
-                </pic:pic>
-              </a:graphicData>
-            </a:graphic>
-          </wp:inline>
-        </w:drawing>
-      </w:r>
-    </w:p>
-    <w:p>
-      <w:pPr>
-        <w:rPr>
-          <w:rFonts w:ascii="Times New Roman" w:hAnsi="Times New Roman" w:cs="Times New Roman"/>
-          <w:b/>
-          <w:u w:val="single"/>
-        </w:rPr>
-      </w:pPr>
-    </w:p>
-    <w:p>
-      <w:pPr>
-        <w:rPr>
-          <w:rFonts w:ascii="Times New Roman" w:hAnsi="Times New Roman" w:cs="Times New Roman"/>
-          <w:b/>
-          <w:u w:val="single"/>
-        </w:rPr>
-      </w:pPr>
-    </w:p>
-    <w:p>
-      <w:pPr>
-        <w:rPr>
-          <w:rFonts w:ascii="Times New Roman" w:hAnsi="Times New Roman" w:cs="Times New Roman"/>
-          <w:b/>
-          <w:u w:val="single"/>
-        </w:rPr>
-      </w:pPr>
-    </w:p>
-    <w:p>
-      <w:pPr>
-        <w:jc w:val="center"/>
-        <w:rPr>
-          <w:rFonts w:ascii="Times New Roman" w:hAnsi="Times New Roman" w:cs="Times New Roman"/>
-          <w:b/>
-          <w:i/>
-          <w:sz w:val="26"/>
-          <w:szCs w:val="26"/>
-        </w:rPr>
-      </w:pPr>
-      <w:r>
-        <w:rPr>
-          <w:rFonts w:ascii="Times New Roman" w:hAnsi="Times New Roman" w:cs="Times New Roman"/>
-          <w:b/>
-          <w:i/>
-          <w:sz w:val="26"/>
-          <w:szCs w:val="26"/>
-        </w:rPr>
-        <w:lastRenderedPageBreak/>
-        <w:t>Navegación por la aplicación y pruebas realizadas con capturas de pantalla.</w:t>
-      </w:r>
-    </w:p>
-    <w:p>
-      <w:pPr>
-        <w:pStyle w:val="Prrafodelista"/>
-        <w:numPr>
-          <w:ilvl w:val="0"/>
-          <w:numId w:val="2"/>
-        </w:numPr>
-        <w:rPr>
-          <w:rFonts w:ascii="Times New Roman" w:hAnsi="Times New Roman" w:cs="Times New Roman"/>
-          <w:b/>
-          <w:sz w:val="24"/>
-          <w:szCs w:val="24"/>
-          <w:u w:val="single"/>
-        </w:rPr>
-      </w:pPr>
-      <w:r>
-        <w:rPr>
-          <w:rFonts w:ascii="Times New Roman" w:hAnsi="Times New Roman" w:cs="Times New Roman"/>
-          <w:sz w:val="24"/>
-          <w:szCs w:val="24"/>
-        </w:rPr>
-        <w:t>Vista Iniciar Sesión</w:t>
-      </w:r>
-      <w:r>
-        <w:rPr>
-          <w:rFonts w:ascii="Times New Roman" w:hAnsi="Times New Roman" w:cs="Times New Roman"/>
-          <w:sz w:val="24"/>
-          <w:szCs w:val="24"/>
-        </w:rPr>
-        <w:t>:</w:t>
-      </w:r>
-    </w:p>
-    <w:p>
-      <w:pPr>
-        <w:jc w:val="center"/>
-        <w:rPr>
-          <w:rFonts w:ascii="Times New Roman" w:hAnsi="Times New Roman" w:cs="Times New Roman"/>
-          <w:b/>
-          <w:u w:val="single"/>
-        </w:rPr>
-      </w:pPr>
-      <w:r>
-        <w:rPr>
-          <w:noProof/>
-          <w:lang w:eastAsia="es-ES"/>
-        </w:rPr>
-        <w:drawing>
-          <wp:inline distT="0" distB="0" distL="0" distR="0" wp14:anchorId="570F7BD8" wp14:editId="0C37F01B">
-            <wp:extent cx="4933950" cy="2429013"/>
-            <wp:effectExtent l="0" t="0" r="0" b="9525"/>
-            <wp:docPr id="13" name="Imagen 13"/>
-            <wp:cNvGraphicFramePr>
-              <a:graphicFrameLocks xmlns:a="http://schemas.openxmlformats.org/drawingml/2006/main" noChangeAspect="1"/>
-            </wp:cNvGraphicFramePr>
-            <a:graphic xmlns:a="http://schemas.openxmlformats.org/drawingml/2006/main">
-              <a:graphicData uri="http://schemas.openxmlformats.org/drawingml/2006/picture">
-                <pic:pic xmlns:pic="http://schemas.openxmlformats.org/drawingml/2006/picture">
-                  <pic:nvPicPr>
-                    <pic:cNvPr id="0" name=""/>
-                    <pic:cNvPicPr/>
-                  </pic:nvPicPr>
-                  <pic:blipFill>
-                    <a:blip r:embed="rId9"/>
-                    <a:stretch>
-                      <a:fillRect/>
-                    </a:stretch>
-                  </pic:blipFill>
-                  <pic:spPr>
-                    <a:xfrm>
-                      <a:off x="0" y="0"/>
                       <a:ext cx="4935801" cy="2429924"/>
                     </a:xfrm>
                     <a:prstGeom prst="rect">
@@ -1903,7 +1825,7 @@
       <w:r>
         <w:rPr>
           <w:noProof/>
-          <w:lang w:eastAsia="es-ES"/>
+          <w:lang w:val="es-AR" w:eastAsia="es-AR"/>
         </w:rPr>
         <mc:AlternateContent>
           <mc:Choice Requires="wps">
@@ -1972,7 +1894,7 @@
           </mc:Choice>
           <mc:Fallback>
             <w:pict>
-              <v:shape id="26 Arco" o:spid="_x0000_s1026" style="position:absolute;margin-left:-38.55pt;margin-top:130.9pt;width:152.95pt;height:151.55pt;rotation:-8431850fd;z-index:251662336;visibility:visible;mso-wrap-style:square;mso-width-percent:0;mso-height-percent:0;mso-wrap-distance-left:9pt;mso-wrap-distance-top:0;mso-wrap-distance-right:9pt;mso-wrap-distance-bottom:0;mso-position-horizontal:absolute;mso-position-horizontal-relative:text;mso-position-vertical:absolute;mso-position-vertical-relative:text;mso-width-percent:0;mso-height-percent:0;mso-width-relative:margin;mso-height-relative:margin;v-text-anchor:middle" coordsize="1942465,1924685" o:gfxdata="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" path="m217749,355127nsc440824,83361,795319,-46832,1143268,15217v349651,62353,637042,308892,749372,642850c2005903,994800,1922903,1365970,1676690,1623783l971233,962343,217749,355127xem217749,355127nfc440824,83361,795319,-46832,1143268,15217v349651,62353,637042,308892,749372,642850c2005903,994800,1922903,1365970,1676690,1623783e" filled="f" strokecolor="#bc4542 [3045]" strokeweight="3pt">
+              <v:shape w14:anchorId="0F13D09F" id="26 Arco" o:spid="_x0000_s1026" style="position:absolute;margin-left:-38.55pt;margin-top:130.9pt;width:152.95pt;height:151.55pt;rotation:-8431850fd;z-index:251662336;visibility:visible;mso-wrap-style:square;mso-width-percent:0;mso-height-percent:0;mso-wrap-distance-left:9pt;mso-wrap-distance-top:0;mso-wrap-distance-right:9pt;mso-wrap-distance-bottom:0;mso-position-horizontal:absolute;mso-position-horizontal-relative:text;mso-position-vertical:absolute;mso-position-vertical-relative:text;mso-width-percent:0;mso-height-percent:0;mso-width-relative:margin;mso-height-relative:margin;v-text-anchor:middle" coordsize="1942465,1924685" o:gfxdata="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" path="m217749,355127nsc440824,83361,795319,-46832,1143268,15217v349651,62353,637042,308892,749372,642850c2005903,994800,1922903,1365970,1676690,1623783l971233,962343,217749,355127xem217749,355127nfc440824,83361,795319,-46832,1143268,15217v349651,62353,637042,308892,749372,642850c2005903,994800,1922903,1365970,1676690,1623783e" filled="f" strokecolor="#bc4542 [3045]" strokeweight="3pt">
                 <v:path arrowok="t" o:connecttype="custom" o:connectlocs="217749,355127;1143268,15217;1892640,658067;1676690,1623783" o:connectangles="0,0,0,0"/>
               </v:shape>
             </w:pict>
@@ -1982,7 +1904,7 @@
       <w:r>
         <w:rPr>
           <w:noProof/>
-          <w:lang w:eastAsia="es-ES"/>
+          <w:lang w:val="es-AR" w:eastAsia="es-AR"/>
         </w:rPr>
         <w:drawing>
           <wp:inline distT="0" distB="0" distL="0" distR="0" wp14:anchorId="3C95BCEA" wp14:editId="577D3DE4">
@@ -2000,7 +1922,7 @@
                     <pic:cNvPicPr/>
                   </pic:nvPicPr>
                   <pic:blipFill>
-                    <a:blip r:embed="rId10"/>
+                    <a:blip r:embed="rId9"/>
                     <a:stretch>
                       <a:fillRect/>
                     </a:stretch>
@@ -2039,12 +1961,10 @@
           <w:rFonts w:ascii="Times New Roman" w:hAnsi="Times New Roman" w:cs="Times New Roman"/>
         </w:rPr>
       </w:pPr>
-      <w:bookmarkStart w:id="0" w:name="_GoBack"/>
-      <w:bookmarkEnd w:id="0"/>
       <w:r>
         <w:rPr>
           <w:noProof/>
-          <w:lang w:eastAsia="es-ES"/>
+          <w:lang w:val="es-AR" w:eastAsia="es-AR"/>
         </w:rPr>
         <mc:AlternateContent>
           <mc:Choice Requires="wps">
@@ -2107,7 +2027,7 @@
           </mc:Choice>
           <mc:Fallback>
             <w:pict>
-              <v:shapetype id="_x0000_t32" coordsize="21600,21600" o:spt="32" o:oned="t" path="m,l21600,21600e" filled="f">
+              <v:shapetype w14:anchorId="29E46069" id="_x0000_t32" coordsize="21600,21600" o:spt="32" o:oned="t" path="m,l21600,21600e" filled="f">
                 <v:path arrowok="t" fillok="f" o:connecttype="none"/>
                 <o:lock v:ext="edit" shapetype="t"/>
               </v:shapetype>
@@ -2121,7 +2041,7 @@
       <w:r>
         <w:rPr>
           <w:noProof/>
-          <w:lang w:eastAsia="es-ES"/>
+          <w:lang w:val="es-AR" w:eastAsia="es-AR"/>
         </w:rPr>
         <w:drawing>
           <wp:inline distT="0" distB="0" distL="0" distR="0" wp14:anchorId="762848C9" wp14:editId="1B10E83B">
@@ -2139,7 +2059,7 @@
                     <pic:cNvPicPr/>
                   </pic:nvPicPr>
                   <pic:blipFill rotWithShape="1">
-                    <a:blip r:embed="rId11"/>
+                    <a:blip r:embed="rId10"/>
                     <a:srcRect t="3014"/>
                     <a:stretch/>
                   </pic:blipFill>
@@ -2237,7 +2157,7 @@
       <w:r>
         <w:rPr>
           <w:noProof/>
-          <w:lang w:eastAsia="es-ES"/>
+          <w:lang w:val="es-AR" w:eastAsia="es-AR"/>
         </w:rPr>
         <w:drawing>
           <wp:inline distT="0" distB="0" distL="0" distR="0" wp14:anchorId="7F5B0ADD" wp14:editId="197758A7">
@@ -2255,7 +2175,7 @@
                     <pic:cNvPicPr/>
                   </pic:nvPicPr>
                   <pic:blipFill>
-                    <a:blip r:embed="rId12"/>
+                    <a:blip r:embed="rId11"/>
                     <a:stretch>
                       <a:fillRect/>
                     </a:stretch>
@@ -2327,8 +2247,8 @@
 </file>
 
 <file path=word/numbering.xml><?xml version="1.0" encoding="utf-8"?>
-<w:numbering xmlns:wpc="http://schemas.microsoft.com/office/word/2010/wordprocessingCanvas" xmlns:mc="http://schemas.openxmlformats.org/markup-compatibility/2006" xmlns:o="urn:schemas-microsoft-com:office:office" xmlns:r="http://schemas.openxmlformats.org/officeDocument/2006/relationships" xmlns:m="http://schemas.openxmlformats.org/officeDocument/2006/math" xmlns:v="urn:schemas-microsoft-com:vml" xmlns:wp14="http://schemas.microsoft.com/office/word/2010/wordprocessingDrawing" xmlns:wp="http://schemas.openxmlformats.org/drawingml/2006/wordprocessingDrawing" xmlns:w10="urn:schemas-microsoft-com:office:word" xmlns:w="http://schemas.openxmlformats.org/wordprocessingml/2006/main" xmlns:w14="http://schemas.microsoft.com/office/word/2010/wordml" xmlns:wpg="http://schemas.microsoft.com/office/word/2010/wordprocessingGroup" xmlns:wpi="http://schemas.microsoft.com/office/word/2010/wordprocessingInk" xmlns:wne="http://schemas.microsoft.com/office/word/2006/wordml" xmlns:wps="http://schemas.microsoft.com/office/word/2010/wordprocessingShape" mc:Ignorable="w14 wp14">
-  <w:abstractNum w:abstractNumId="0">
+<w:numbering xmlns:wpc="http://schemas.microsoft.com/office/word/2010/wordprocessingCanvas" xmlns:cx="http://schemas.microsoft.com/office/drawing/2014/chartex" xmlns:mc="http://schemas.openxmlformats.org/markup-compatibility/2006" xmlns:o="urn:schemas-microsoft-com:office:office" xmlns:r="http://schemas.openxmlformats.org/officeDocument/2006/relationships" xmlns:m="http://schemas.openxmlformats.org/officeDocument/2006/math" xmlns:v="urn:schemas-microsoft-com:vml" xmlns:wp14="http://schemas.microsoft.com/office/word/2010/wordprocessingDrawing" xmlns:wp="http://schemas.openxmlformats.org/drawingml/2006/wordprocessingDrawing" xmlns:w10="urn:schemas-microsoft-com:office:word" xmlns:w="http://schemas.openxmlformats.org/wordprocessingml/2006/main" xmlns:w14="http://schemas.microsoft.com/office/word/2010/wordml" xmlns:w15="http://schemas.microsoft.com/office/word/2012/wordml" xmlns:w16se="http://schemas.microsoft.com/office/word/2015/wordml/symex" xmlns:wpg="http://schemas.microsoft.com/office/word/2010/wordprocessingGroup" xmlns:wpi="http://schemas.microsoft.com/office/word/2010/wordprocessingInk" xmlns:wne="http://schemas.microsoft.com/office/word/2006/wordml" xmlns:wps="http://schemas.microsoft.com/office/word/2010/wordprocessingShape" mc:Ignorable="w14 w15 w16se wp14">
+  <w:abstractNum w:abstractNumId="0" w15:restartNumberingAfterBreak="0">
     <w:nsid w:val="1E2C26DF"/>
     <w:multiLevelType w:val="hybridMultilevel"/>
     <w:tmpl w:val="D91459DC"/>
@@ -2441,7 +2361,7 @@
       </w:rPr>
     </w:lvl>
   </w:abstractNum>
-  <w:abstractNum w:abstractNumId="1">
+  <w:abstractNum w:abstractNumId="1" w15:restartNumberingAfterBreak="0">
     <w:nsid w:val="751A26F5"/>
     <w:multiLevelType w:val="hybridMultilevel"/>
     <w:tmpl w:val="DC7E8D2A"/>
@@ -2564,7 +2484,7 @@
 </file>
 
 <file path=word/styles.xml><?xml version="1.0" encoding="utf-8"?>
-<w:styles xmlns:mc="http://schemas.openxmlformats.org/markup-compatibility/2006" xmlns:r="http://schemas.openxmlformats.org/officeDocument/2006/relationships" xmlns:w="http://schemas.openxmlformats.org/wordprocessingml/2006/main" xmlns:w14="http://schemas.microsoft.com/office/word/2010/wordml" mc:Ignorable="w14">
+<w:styles xmlns:mc="http://schemas.openxmlformats.org/markup-compatibility/2006" xmlns:r="http://schemas.openxmlformats.org/officeDocument/2006/relationships" xmlns:w="http://schemas.openxmlformats.org/wordprocessingml/2006/main" xmlns:w14="http://schemas.microsoft.com/office/word/2010/wordml" xmlns:w15="http://schemas.microsoft.com/office/word/2012/wordml" xmlns:w16se="http://schemas.microsoft.com/office/word/2015/wordml/symex" mc:Ignorable="w14 w15 w16se">
   <w:docDefaults>
     <w:rPrDefault>
       <w:rPr>
@@ -2580,144 +2500,378 @@
       </w:pPr>
     </w:pPrDefault>
   </w:docDefaults>
-  <w:latentStyles w:defLockedState="0" w:defUIPriority="99" w:defSemiHidden="1" w:defUnhideWhenUsed="1" w:defQFormat="0" w:count="267">
-    <w:lsdException w:name="Normal" w:semiHidden="0" w:uiPriority="0" w:unhideWhenUsed="0" w:qFormat="1"/>
-    <w:lsdException w:name="heading 1" w:semiHidden="0" w:uiPriority="9" w:unhideWhenUsed="0" w:qFormat="1"/>
-    <w:lsdException w:name="heading 2" w:uiPriority="9" w:qFormat="1"/>
-    <w:lsdException w:name="heading 3" w:uiPriority="9" w:qFormat="1"/>
-    <w:lsdException w:name="heading 4" w:uiPriority="9" w:qFormat="1"/>
-    <w:lsdException w:name="heading 5" w:uiPriority="9" w:qFormat="1"/>
-    <w:lsdException w:name="heading 6" w:uiPriority="9" w:qFormat="1"/>
-    <w:lsdException w:name="heading 7" w:uiPriority="9" w:qFormat="1"/>
-    <w:lsdException w:name="heading 8" w:uiPriority="9" w:qFormat="1"/>
-    <w:lsdException w:name="heading 9" w:uiPriority="9" w:qFormat="1"/>
-    <w:lsdException w:name="toc 1" w:uiPriority="39"/>
-    <w:lsdException w:name="toc 2" w:uiPriority="39"/>
-    <w:lsdException w:name="toc 3" w:uiPriority="39"/>
-    <w:lsdException w:name="toc 4" w:uiPriority="39"/>
-    <w:lsdException w:name="toc 5" w:uiPriority="39"/>
-    <w:lsdException w:name="toc 6" w:uiPriority="39"/>
-    <w:lsdException w:name="toc 7" w:uiPriority="39"/>
-    <w:lsdException w:name="toc 8" w:uiPriority="39"/>
-    <w:lsdException w:name="toc 9" w:uiPriority="39"/>
-    <w:lsdException w:name="caption" w:uiPriority="35" w:qFormat="1"/>
-    <w:lsdException w:name="Title" w:semiHidden="0" w:uiPriority="10" w:unhideWhenUsed="0" w:qFormat="1"/>
-    <w:lsdException w:name="Default Paragraph Font" w:uiPriority="1"/>
-    <w:lsdException w:name="Subtitle" w:semiHidden="0" w:uiPriority="11" w:unhideWhenUsed="0" w:qFormat="1"/>
-    <w:lsdException w:name="Strong" w:semiHidden="0" w:uiPriority="0" w:unhideWhenUsed="0" w:qFormat="1"/>
-    <w:lsdException w:name="Emphasis" w:semiHidden="0" w:uiPriority="20" w:unhideWhenUsed="0" w:qFormat="1"/>
-    <w:lsdException w:name="Table Grid" w:semiHidden="0" w:uiPriority="59" w:unhideWhenUsed="0"/>
-    <w:lsdException w:name="Placeholder Text" w:unhideWhenUsed="0"/>
-    <w:lsdException w:name="No Spacing" w:semiHidden="0" w:uiPriority="1" w:unhideWhenUsed="0" w:qFormat="1"/>
-    <w:lsdException w:name="Light Shading" w:semiHidden="0" w:uiPriority="60" w:unhideWhenUsed="0"/>
-    <w:lsdException w:name="Light List" w:semiHidden="0" w:uiPriority="61" w:unhideWhenUsed="0"/>
-    <w:lsdException w:name="Light Grid" w:semiHidden="0" w:uiPriority="62" w:unhideWhenUsed="0"/>
-    <w:lsdException w:name="Medium Shading 1" w:semiHidden="0" w:uiPriority="63" w:unhideWhenUsed="0"/>
-    <w:lsdException w:name="Medium Shading 2" w:semiHidden="0" w:uiPriority="64" w:unhideWhenUsed="0"/>
-    <w:lsdException w:name="Medium List 1" w:semiHidden="0" w:uiPriority="65" w:unhideWhenUsed="0"/>
-    <w:lsdException w:name="Medium List 2" w:semiHidden="0" w:uiPriority="66" w:unhideWhenUsed="0"/>
-    <w:lsdException w:name="Medium Grid 1" w:semiHidden="0" w:uiPriority="67" w:unhideWhenUsed="0"/>
-    <w:lsdException w:name="Medium Grid 2" w:semiHidden="0" w:uiPriority="68" w:unhideWhenUsed="0"/>
-    <w:lsdException w:name="Medium Grid 3" w:semiHidden="0" w:uiPriority="69" w:unhideWhenUsed="0"/>
-    <w:lsdException w:name="Dark List" w:semiHidden="0" w:uiPriority="70" w:unhideWhenUsed="0"/>
-    <w:lsdException w:name="Colorful Shading" w:semiHidden="0" w:uiPriority="71" w:unhideWhenUsed="0"/>
-    <w:lsdException w:name="Colorful List" w:semiHidden="0" w:uiPriority="72" w:unhideWhenUsed="0"/>
-    <w:lsdException w:name="Colorful Grid" w:semiHidden="0" w:uiPriority="73" w:unhideWhenUsed="0"/>
-    <w:lsdException w:name="Light Shading Accent 1" w:semiHidden="0" w:uiPriority="60" w:unhideWhenUsed="0"/>
-    <w:lsdException w:name="Light List Accent 1" w:semiHidden="0" w:uiPriority="61" w:unhideWhenUsed="0"/>
-    <w:lsdException w:name="Light Grid Accent 1" w:semiHidden="0" w:uiPriority="62" w:unhideWhenUsed="0"/>
-    <w:lsdException w:name="Medium Shading 1 Accent 1" w:semiHidden="0" w:uiPriority="63" w:unhideWhenUsed="0"/>
-    <w:lsdException w:name="Medium Shading 2 Accent 1" w:semiHidden="0" w:uiPriority="64" w:unhideWhenUsed="0"/>
-    <w:lsdException w:name="Medium List 1 Accent 1" w:semiHidden="0" w:uiPriority="65" w:unhideWhenUsed="0"/>
-    <w:lsdException w:name="Revision" w:unhideWhenUsed="0"/>
-    <w:lsdException w:name="List Paragraph" w:semiHidden="0" w:uiPriority="34" w:unhideWhenUsed="0" w:qFormat="1"/>
-    <w:lsdException w:name="Quote" w:semiHidden="0" w:uiPriority="29" w:unhideWhenUsed="0" w:qFormat="1"/>
-    <w:lsdException w:name="Intense Quote" w:semiHidden="0" w:uiPriority="30" w:unhideWhenUsed="0" w:qFormat="1"/>
-    <w:lsdException w:name="Medium List 2 Accent 1" w:semiHidden="0" w:uiPriority="66" w:unhideWhenUsed="0"/>
-    <w:lsdException w:name="Medium Grid 1 Accent 1" w:semiHidden="0" w:uiPriority="67" w:unhideWhenUsed="0"/>
-    <w:lsdException w:name="Medium Grid 2 Accent 1" w:semiHidden="0" w:uiPriority="68" w:unhideWhenUsed="0"/>
-    <w:lsdException w:name="Medium Grid 3 Accent 1" w:semiHidden="0" w:uiPriority="69" w:unhideWhenUsed="0"/>
-    <w:lsdException w:name="Dark List Accent 1" w:semiHidden="0" w:uiPriority="70" w:unhideWhenUsed="0"/>
-    <w:lsdException w:name="Colorful Shading Accent 1" w:semiHidden="0" w:uiPriority="71" w:unhideWhenUsed="0"/>
-    <w:lsdException w:name="Colorful List Accent 1" w:semiHidden="0" w:uiPriority="72" w:unhideWhenUsed="0"/>
-    <w:lsdException w:name="Colorful Grid Accent 1" w:semiHidden="0" w:uiPriority="73" w:unhideWhenUsed="0"/>
-    <w:lsdException w:name="Light Shading Accent 2" w:semiHidden="0" w:uiPriority="60" w:unhideWhenUsed="0"/>
-    <w:lsdException w:name="Light List Accent 2" w:semiHidden="0" w:uiPriority="61" w:unhideWhenUsed="0"/>
-    <w:lsdException w:name="Light Grid Accent 2" w:semiHidden="0" w:uiPriority="62" w:unhideWhenUsed="0"/>
-    <w:lsdException w:name="Medium Shading 1 Accent 2" w:semiHidden="0" w:uiPriority="63" w:unhideWhenUsed="0"/>
-    <w:lsdException w:name="Medium Shading 2 Accent 2" w:semiHidden="0" w:uiPriority="64" w:unhideWhenUsed="0"/>
-    <w:lsdException w:name="Medium List 1 Accent 2" w:semiHidden="0" w:uiPriority="65" w:unhideWhenUsed="0"/>
-    <w:lsdException w:name="Medium List 2 Accent 2" w:semiHidden="0" w:uiPriority="66" w:unhideWhenUsed="0"/>
-    <w:lsdException w:name="Medium Grid 1 Accent 2" w:semiHidden="0" w:uiPriority="67" w:unhideWhenUsed="0"/>
-    <w:lsdException w:name="Medium Grid 2 Accent 2" w:semiHidden="0" w:uiPriority="68" w:unhideWhenUsed="0"/>
-    <w:lsdException w:name="Medium Grid 3 Accent 2" w:semiHidden="0" w:uiPriority="69" w:unhideWhenUsed="0"/>
-    <w:lsdException w:name="Dark List Accent 2" w:semiHidden="0" w:uiPriority="70" w:unhideWhenUsed="0"/>
-    <w:lsdException w:name="Colorful Shading Accent 2" w:semiHidden="0" w:uiPriority="71" w:unhideWhenUsed="0"/>
-    <w:lsdException w:name="Colorful List Accent 2" w:semiHidden="0" w:uiPriority="72" w:unhideWhenUsed="0"/>
-    <w:lsdException w:name="Colorful Grid Accent 2" w:semiHidden="0" w:uiPriority="73" w:unhideWhenUsed="0"/>
-    <w:lsdException w:name="Light Shading Accent 3" w:semiHidden="0" w:uiPriority="60" w:unhideWhenUsed="0"/>
-    <w:lsdException w:name="Light List Accent 3" w:semiHidden="0" w:uiPriority="61" w:unhideWhenUsed="0"/>
-    <w:lsdException w:name="Light Grid Accent 3" w:semiHidden="0" w:uiPriority="62" w:unhideWhenUsed="0"/>
-    <w:lsdException w:name="Medium Shading 1 Accent 3" w:semiHidden="0" w:uiPriority="63" w:unhideWhenUsed="0"/>
-    <w:lsdException w:name="Medium Shading 2 Accent 3" w:semiHidden="0" w:uiPriority="64" w:unhideWhenUsed="0"/>
-    <w:lsdException w:name="Medium List 1 Accent 3" w:semiHidden="0" w:uiPriority="65" w:unhideWhenUsed="0"/>
-    <w:lsdException w:name="Medium List 2 Accent 3" w:semiHidden="0" w:uiPriority="66" w:unhideWhenUsed="0"/>
-    <w:lsdException w:name="Medium Grid 1 Accent 3" w:semiHidden="0" w:uiPriority="67" w:unhideWhenUsed="0"/>
-    <w:lsdException w:name="Medium Grid 2 Accent 3" w:semiHidden="0" w:uiPriority="68" w:unhideWhenUsed="0"/>
-    <w:lsdException w:name="Medium Grid 3 Accent 3" w:semiHidden="0" w:uiPriority="69" w:unhideWhenUsed="0"/>
-    <w:lsdException w:name="Dark List Accent 3" w:semiHidden="0" w:uiPriority="70" w:unhideWhenUsed="0"/>
-    <w:lsdException w:name="Colorful Shading Accent 3" w:semiHidden="0" w:uiPriority="71" w:unhideWhenUsed="0"/>
-    <w:lsdException w:name="Colorful List Accent 3" w:semiHidden="0" w:uiPriority="72" w:unhideWhenUsed="0"/>
-    <w:lsdException w:name="Colorful Grid Accent 3" w:semiHidden="0" w:uiPriority="73" w:unhideWhenUsed="0"/>
-    <w:lsdException w:name="Light Shading Accent 4" w:semiHidden="0" w:uiPriority="60" w:unhideWhenUsed="0"/>
-    <w:lsdException w:name="Light List Accent 4" w:semiHidden="0" w:uiPriority="61" w:unhideWhenUsed="0"/>
-    <w:lsdException w:name="Light Grid Accent 4" w:semiHidden="0" w:uiPriority="62" w:unhideWhenUsed="0"/>
-    <w:lsdException w:name="Medium Shading 1 Accent 4" w:semiHidden="0" w:uiPriority="63" w:unhideWhenUsed="0"/>
-    <w:lsdException w:name="Medium Shading 2 Accent 4" w:semiHidden="0" w:uiPriority="64" w:unhideWhenUsed="0"/>
-    <w:lsdException w:name="Medium List 1 Accent 4" w:semiHidden="0" w:uiPriority="65" w:unhideWhenUsed="0"/>
-    <w:lsdException w:name="Medium List 2 Accent 4" w:semiHidden="0" w:uiPriority="66" w:unhideWhenUsed="0"/>
-    <w:lsdException w:name="Medium Grid 1 Accent 4" w:semiHidden="0" w:uiPriority="67" w:unhideWhenUsed="0"/>
-    <w:lsdException w:name="Medium Grid 2 Accent 4" w:semiHidden="0" w:uiPriority="68" w:unhideWhenUsed="0"/>
-    <w:lsdException w:name="Medium Grid 3 Accent 4" w:semiHidden="0" w:uiPriority="69" w:unhideWhenUsed="0"/>
-    <w:lsdException w:name="Dark List Accent 4" w:semiHidden="0" w:uiPriority="70" w:unhideWhenUsed="0"/>
-    <w:lsdException w:name="Colorful Shading Accent 4" w:semiHidden="0" w:uiPriority="71" w:unhideWhenUsed="0"/>
-    <w:lsdException w:name="Colorful List Accent 4" w:semiHidden="0" w:uiPriority="72" w:unhideWhenUsed="0"/>
-    <w:lsdException w:name="Colorful Grid Accent 4" w:semiHidden="0" w:uiPriority="73" w:unhideWhenUsed="0"/>
-    <w:lsdException w:name="Light Shading Accent 5" w:semiHidden="0" w:uiPriority="60" w:unhideWhenUsed="0"/>
-    <w:lsdException w:name="Light List Accent 5" w:semiHidden="0" w:uiPriority="61" w:unhideWhenUsed="0"/>
-    <w:lsdException w:name="Light Grid Accent 5" w:semiHidden="0" w:uiPriority="62" w:unhideWhenUsed="0"/>
-    <w:lsdException w:name="Medium Shading 1 Accent 5" w:semiHidden="0" w:uiPriority="63" w:unhideWhenUsed="0"/>
-    <w:lsdException w:name="Medium Shading 2 Accent 5" w:semiHidden="0" w:uiPriority="64" w:unhideWhenUsed="0"/>
-    <w:lsdException w:name="Medium List 1 Accent 5" w:semiHidden="0" w:uiPriority="65" w:unhideWhenUsed="0"/>
-    <w:lsdException w:name="Medium List 2 Accent 5" w:semiHidden="0" w:uiPriority="66" w:unhideWhenUsed="0"/>
-    <w:lsdException w:name="Medium Grid 1 Accent 5" w:semiHidden="0" w:uiPriority="67" w:unhideWhenUsed="0"/>
-    <w:lsdException w:name="Medium Grid 2 Accent 5" w:semiHidden="0" w:uiPriority="68" w:unhideWhenUsed="0"/>
-    <w:lsdException w:name="Medium Grid 3 Accent 5" w:semiHidden="0" w:uiPriority="69" w:unhideWhenUsed="0"/>
-    <w:lsdException w:name="Dark List Accent 5" w:semiHidden="0" w:uiPriority="70" w:unhideWhenUsed="0"/>
-    <w:lsdException w:name="Colorful Shading Accent 5" w:semiHidden="0" w:uiPriority="71" w:unhideWhenUsed="0"/>
-    <w:lsdException w:name="Colorful List Accent 5" w:semiHidden="0" w:uiPriority="72" w:unhideWhenUsed="0"/>
-    <w:lsdException w:name="Colorful Grid Accent 5" w:semiHidden="0" w:uiPriority="73" w:unhideWhenUsed="0"/>
-    <w:lsdException w:name="Light Shading Accent 6" w:semiHidden="0" w:uiPriority="60" w:unhideWhenUsed="0"/>
-    <w:lsdException w:name="Light List Accent 6" w:semiHidden="0" w:uiPriority="61" w:unhideWhenUsed="0"/>
-    <w:lsdException w:name="Light Grid Accent 6" w:semiHidden="0" w:uiPriority="62" w:unhideWhenUsed="0"/>
-    <w:lsdException w:name="Medium Shading 1 Accent 6" w:semiHidden="0" w:uiPriority="63" w:unhideWhenUsed="0"/>
-    <w:lsdException w:name="Medium Shading 2 Accent 6" w:semiHidden="0" w:uiPriority="64" w:unhideWhenUsed="0"/>
-    <w:lsdException w:name="Medium List 1 Accent 6" w:semiHidden="0" w:uiPriority="65" w:unhideWhenUsed="0"/>
-    <w:lsdException w:name="Medium List 2 Accent 6" w:semiHidden="0" w:uiPriority="66" w:unhideWhenUsed="0"/>
-    <w:lsdException w:name="Medium Grid 1 Accent 6" w:semiHidden="0" w:uiPriority="67" w:unhideWhenUsed="0"/>
-    <w:lsdException w:name="Medium Grid 2 Accent 6" w:semiHidden="0" w:uiPriority="68" w:unhideWhenUsed="0"/>
-    <w:lsdException w:name="Medium Grid 3 Accent 6" w:semiHidden="0" w:uiPriority="69" w:unhideWhenUsed="0"/>
-    <w:lsdException w:name="Dark List Accent 6" w:semiHidden="0" w:uiPriority="70" w:unhideWhenUsed="0"/>
-    <w:lsdException w:name="Colorful Shading Accent 6" w:semiHidden="0" w:uiPriority="71" w:unhideWhenUsed="0"/>
-    <w:lsdException w:name="Colorful List Accent 6" w:semiHidden="0" w:uiPriority="72" w:unhideWhenUsed="0"/>
-    <w:lsdException w:name="Colorful Grid Accent 6" w:semiHidden="0" w:uiPriority="73" w:unhideWhenUsed="0"/>
-    <w:lsdException w:name="Subtle Emphasis" w:semiHidden="0" w:uiPriority="19" w:unhideWhenUsed="0" w:qFormat="1"/>
-    <w:lsdException w:name="Intense Emphasis" w:semiHidden="0" w:uiPriority="21" w:unhideWhenUsed="0" w:qFormat="1"/>
-    <w:lsdException w:name="Subtle Reference" w:semiHidden="0" w:uiPriority="31" w:unhideWhenUsed="0" w:qFormat="1"/>
-    <w:lsdException w:name="Intense Reference" w:semiHidden="0" w:uiPriority="32" w:unhideWhenUsed="0" w:qFormat="1"/>
-    <w:lsdException w:name="Book Title" w:semiHidden="0" w:uiPriority="33" w:unhideWhenUsed="0" w:qFormat="1"/>
-    <w:lsdException w:name="Bibliography" w:uiPriority="37"/>
-    <w:lsdException w:name="TOC Heading" w:uiPriority="39" w:qFormat="1"/>
+  <w:latentStyles w:defLockedState="0" w:defUIPriority="99" w:defSemiHidden="0" w:defUnhideWhenUsed="0" w:defQFormat="0" w:count="371">
+    <w:lsdException w:name="Normal" w:uiPriority="0" w:qFormat="1"/>
+    <w:lsdException w:name="heading 1" w:uiPriority="9" w:qFormat="1"/>
+    <w:lsdException w:name="heading 2" w:semiHidden="1" w:uiPriority="9" w:unhideWhenUsed="1" w:qFormat="1"/>
+    <w:lsdException w:name="heading 3" w:semiHidden="1" w:uiPriority="9" w:unhideWhenUsed="1" w:qFormat="1"/>
+    <w:lsdException w:name="heading 4" w:semiHidden="1" w:uiPriority="9" w:unhideWhenUsed="1" w:qFormat="1"/>
+    <w:lsdException w:name="heading 5" w:semiHidden="1" w:uiPriority="9" w:unhideWhenUsed="1" w:qFormat="1"/>
+    <w:lsdException w:name="heading 6" w:semiHidden="1" w:uiPriority="9" w:unhideWhenUsed="1" w:qFormat="1"/>
+    <w:lsdException w:name="heading 7" w:semiHidden="1" w:uiPriority="9" w:unhideWhenUsed="1" w:qFormat="1"/>
+    <w:lsdException w:name="heading 8" w:semiHidden="1" w:uiPriority="9" w:unhideWhenUsed="1" w:qFormat="1"/>
+    <w:lsdException w:name="heading 9" w:semiHidden="1" w:uiPriority="9" w:unhideWhenUsed="1" w:qFormat="1"/>
+    <w:lsdException w:name="index 1" w:semiHidden="1" w:unhideWhenUsed="1"/>
+    <w:lsdException w:name="index 2" w:semiHidden="1" w:unhideWhenUsed="1"/>
+    <w:lsdException w:name="index 3" w:semiHidden="1" w:unhideWhenUsed="1"/>
+    <w:lsdException w:name="index 4" w:semiHidden="1" w:unhideWhenUsed="1"/>
+    <w:lsdException w:name="index 5" w:semiHidden="1" w:unhideWhenUsed="1"/>
+    <w:lsdException w:name="index 6" w:semiHidden="1" w:unhideWhenUsed="1"/>
+    <w:lsdException w:name="index 7" w:semiHidden="1" w:unhideWhenUsed="1"/>
+    <w:lsdException w:name="index 8" w:semiHidden="1" w:unhideWhenUsed="1"/>
+    <w:lsdException w:name="index 9" w:semiHidden="1" w:unhideWhenUsed="1"/>
+    <w:lsdException w:name="toc 1" w:semiHidden="1" w:uiPriority="39" w:unhideWhenUsed="1"/>
+    <w:lsdException w:name="toc 2" w:semiHidden="1" w:uiPriority="39" w:unhideWhenUsed="1"/>
+    <w:lsdException w:name="toc 3" w:semiHidden="1" w:uiPriority="39" w:unhideWhenUsed="1"/>
+    <w:lsdException w:name="toc 4" w:semiHidden="1" w:uiPriority="39" w:unhideWhenUsed="1"/>
+    <w:lsdException w:name="toc 5" w:semiHidden="1" w:uiPriority="39" w:unhideWhenUsed="1"/>
+    <w:lsdException w:name="toc 6" w:semiHidden="1" w:uiPriority="39" w:unhideWhenUsed="1"/>
+    <w:lsdException w:name="toc 7" w:semiHidden="1" w:uiPriority="39" w:unhideWhenUsed="1"/>
+    <w:lsdException w:name="toc 8" w:semiHidden="1" w:uiPriority="39" w:unhideWhenUsed="1"/>
+    <w:lsdException w:name="toc 9" w:semiHidden="1" w:uiPriority="39" w:unhideWhenUsed="1"/>
+    <w:lsdException w:name="Normal Indent" w:semiHidden="1" w:unhideWhenUsed="1"/>
+    <w:lsdException w:name="footnote text" w:semiHidden="1" w:unhideWhenUsed="1"/>
+    <w:lsdException w:name="annotation text" w:semiHidden="1" w:unhideWhenUsed="1"/>
+    <w:lsdException w:name="header" w:semiHidden="1" w:unhideWhenUsed="1"/>
+    <w:lsdException w:name="footer" w:semiHidden="1" w:unhideWhenUsed="1"/>
+    <w:lsdException w:name="index heading" w:semiHidden="1" w:unhideWhenUsed="1"/>
+    <w:lsdException w:name="caption" w:semiHidden="1" w:uiPriority="35" w:unhideWhenUsed="1" w:qFormat="1"/>
+    <w:lsdException w:name="table of figures" w:semiHidden="1" w:unhideWhenUsed="1"/>
+    <w:lsdException w:name="envelope address" w:semiHidden="1" w:unhideWhenUsed="1"/>
+    <w:lsdException w:name="envelope return" w:semiHidden="1" w:unhideWhenUsed="1"/>
+    <w:lsdException w:name="footnote reference" w:semiHidden="1" w:unhideWhenUsed="1"/>
+    <w:lsdException w:name="annotation reference" w:semiHidden="1" w:unhideWhenUsed="1"/>
+    <w:lsdException w:name="line number" w:semiHidden="1" w:unhideWhenUsed="1"/>
+    <w:lsdException w:name="page number" w:semiHidden="1" w:unhideWhenUsed="1"/>
+    <w:lsdException w:name="endnote reference" w:semiHidden="1" w:unhideWhenUsed="1"/>
+    <w:lsdException w:name="endnote text" w:semiHidden="1" w:unhideWhenUsed="1"/>
+    <w:lsdException w:name="table of authorities" w:semiHidden="1" w:unhideWhenUsed="1"/>
+    <w:lsdException w:name="macro" w:semiHidden="1" w:unhideWhenUsed="1"/>
+    <w:lsdException w:name="toa heading" w:semiHidden="1" w:unhideWhenUsed="1"/>
+    <w:lsdException w:name="List" w:semiHidden="1" w:unhideWhenUsed="1"/>
+    <w:lsdException w:name="List Bullet" w:semiHidden="1" w:unhideWhenUsed="1"/>
+    <w:lsdException w:name="List Number" w:semiHidden="1" w:unhideWhenUsed="1"/>
+    <w:lsdException w:name="List 2" w:semiHidden="1" w:unhideWhenUsed="1"/>
+    <w:lsdException w:name="List 3" w:semiHidden="1" w:unhideWhenUsed="1"/>
+    <w:lsdException w:name="List 4" w:semiHidden="1" w:unhideWhenUsed="1"/>
+    <w:lsdException w:name="List 5" w:semiHidden="1" w:unhideWhenUsed="1"/>
+    <w:lsdException w:name="List Bullet 2" w:semiHidden="1" w:unhideWhenUsed="1"/>
+    <w:lsdException w:name="List Bullet 3" w:semiHidden="1" w:unhideWhenUsed="1"/>
+    <w:lsdException w:name="List Bullet 4" w:semiHidden="1" w:unhideWhenUsed="1"/>
+    <w:lsdException w:name="List Bullet 5" w:semiHidden="1" w:unhideWhenUsed="1"/>
+    <w:lsdException w:name="List Number 2" w:semiHidden="1" w:unhideWhenUsed="1"/>
+    <w:lsdException w:name="List Number 3" w:semiHidden="1" w:unhideWhenUsed="1"/>
+    <w:lsdException w:name="List Number 4" w:semiHidden="1" w:unhideWhenUsed="1"/>
+    <w:lsdException w:name="List Number 5" w:semiHidden="1" w:unhideWhenUsed="1"/>
+    <w:lsdException w:name="Title" w:uiPriority="10" w:qFormat="1"/>
+    <w:lsdException w:name="Closing" w:semiHidden="1" w:unhideWhenUsed="1"/>
+    <w:lsdException w:name="Signature" w:semiHidden="1" w:unhideWhenUsed="1"/>
+    <w:lsdException w:name="Default Paragraph Font" w:semiHidden="1" w:uiPriority="1" w:unhideWhenUsed="1"/>
+    <w:lsdException w:name="Body Text" w:semiHidden="1" w:unhideWhenUsed="1"/>
+    <w:lsdException w:name="Body Text Indent" w:semiHidden="1" w:unhideWhenUsed="1"/>
+    <w:lsdException w:name="List Continue" w:semiHidden="1" w:unhideWhenUsed="1"/>
+    <w:lsdException w:name="List Continue 2" w:semiHidden="1" w:unhideWhenUsed="1"/>
+    <w:lsdException w:name="List Continue 3" w:semiHidden="1" w:unhideWhenUsed="1"/>
+    <w:lsdException w:name="List Continue 4" w:semiHidden="1" w:unhideWhenUsed="1"/>
+    <w:lsdException w:name="List Continue 5" w:semiHidden="1" w:unhideWhenUsed="1"/>
+    <w:lsdException w:name="Message Header" w:semiHidden="1" w:unhideWhenUsed="1"/>
+    <w:lsdException w:name="Subtitle" w:uiPriority="11" w:qFormat="1"/>
+    <w:lsdException w:name="Salutation" w:semiHidden="1" w:unhideWhenUsed="1"/>
+    <w:lsdException w:name="Date" w:semiHidden="1" w:unhideWhenUsed="1"/>
+    <w:lsdException w:name="Body Text First Indent" w:semiHidden="1" w:unhideWhenUsed="1"/>
+    <w:lsdException w:name="Body Text First Indent 2" w:semiHidden="1" w:unhideWhenUsed="1"/>
+    <w:lsdException w:name="Note Heading" w:semiHidden="1" w:unhideWhenUsed="1"/>
+    <w:lsdException w:name="Body Text 2" w:semiHidden="1" w:unhideWhenUsed="1"/>
+    <w:lsdException w:name="Body Text 3" w:semiHidden="1" w:unhideWhenUsed="1"/>
+    <w:lsdException w:name="Body Text Indent 2" w:semiHidden="1" w:unhideWhenUsed="1"/>
+    <w:lsdException w:name="Body Text Indent 3" w:semiHidden="1" w:unhideWhenUsed="1"/>
+    <w:lsdException w:name="Block Text" w:semiHidden="1" w:unhideWhenUsed="1"/>
+    <w:lsdException w:name="Hyperlink" w:semiHidden="1" w:unhideWhenUsed="1"/>
+    <w:lsdException w:name="FollowedHyperlink" w:semiHidden="1" w:unhideWhenUsed="1"/>
+    <w:lsdException w:name="Strong" w:uiPriority="0" w:qFormat="1"/>
+    <w:lsdException w:name="Emphasis" w:uiPriority="20" w:qFormat="1"/>
+    <w:lsdException w:name="Document Map" w:semiHidden="1" w:unhideWhenUsed="1"/>
+    <w:lsdException w:name="Plain Text" w:semiHidden="1" w:unhideWhenUsed="1"/>
+    <w:lsdException w:name="E-mail Signature" w:semiHidden="1" w:unhideWhenUsed="1"/>
+    <w:lsdException w:name="HTML Top of Form" w:semiHidden="1" w:unhideWhenUsed="1"/>
+    <w:lsdException w:name="HTML Bottom of Form" w:semiHidden="1" w:unhideWhenUsed="1"/>
+    <w:lsdException w:name="Normal (Web)" w:semiHidden="1" w:unhideWhenUsed="1"/>
+    <w:lsdException w:name="HTML Acronym" w:semiHidden="1" w:unhideWhenUsed="1"/>
+    <w:lsdException w:name="HTML Address" w:semiHidden="1" w:unhideWhenUsed="1"/>
+    <w:lsdException w:name="HTML Cite" w:semiHidden="1" w:unhideWhenUsed="1"/>
+    <w:lsdException w:name="HTML Code" w:semiHidden="1" w:unhideWhenUsed="1"/>
+    <w:lsdException w:name="HTML Definition" w:semiHidden="1" w:unhideWhenUsed="1"/>
+    <w:lsdException w:name="HTML Keyboard" w:semiHidden="1" w:unhideWhenUsed="1"/>
+    <w:lsdException w:name="HTML Preformatted" w:semiHidden="1" w:unhideWhenUsed="1"/>
+    <w:lsdException w:name="HTML Sample" w:semiHidden="1" w:unhideWhenUsed="1"/>
+    <w:lsdException w:name="HTML Typewriter" w:semiHidden="1" w:unhideWhenUsed="1"/>
+    <w:lsdException w:name="HTML Variable" w:semiHidden="1" w:unhideWhenUsed="1"/>
+    <w:lsdException w:name="Normal Table" w:semiHidden="1" w:unhideWhenUsed="1"/>
+    <w:lsdException w:name="annotation subject" w:semiHidden="1" w:unhideWhenUsed="1"/>
+    <w:lsdException w:name="No List" w:semiHidden="1" w:unhideWhenUsed="1"/>
+    <w:lsdException w:name="Outline List 1" w:semiHidden="1" w:unhideWhenUsed="1"/>
+    <w:lsdException w:name="Outline List 2" w:semiHidden="1" w:unhideWhenUsed="1"/>
+    <w:lsdException w:name="Outline List 3" w:semiHidden="1" w:unhideWhenUsed="1"/>
+    <w:lsdException w:name="Table Simple 1" w:semiHidden="1" w:unhideWhenUsed="1"/>
+    <w:lsdException w:name="Table Simple 2" w:semiHidden="1" w:unhideWhenUsed="1"/>
+    <w:lsdException w:name="Table Simple 3" w:semiHidden="1" w:unhideWhenUsed="1"/>
+    <w:lsdException w:name="Table Classic 1" w:semiHidden="1" w:unhideWhenUsed="1"/>
+    <w:lsdException w:name="Table Classic 2" w:semiHidden="1" w:unhideWhenUsed="1"/>
+    <w:lsdException w:name="Table Classic 3" w:semiHidden="1" w:unhideWhenUsed="1"/>
+    <w:lsdException w:name="Table Classic 4" w:semiHidden="1" w:unhideWhenUsed="1"/>
+    <w:lsdException w:name="Table Colorful 1" w:semiHidden="1" w:unhideWhenUsed="1"/>
+    <w:lsdException w:name="Table Colorful 2" w:semiHidden="1" w:unhideWhenUsed="1"/>
+    <w:lsdException w:name="Table Colorful 3" w:semiHidden="1" w:unhideWhenUsed="1"/>
+    <w:lsdException w:name="Table Columns 1" w:semiHidden="1" w:unhideWhenUsed="1"/>
+    <w:lsdException w:name="Table Columns 2" w:semiHidden="1" w:unhideWhenUsed="1"/>
+    <w:lsdException w:name="Table Columns 3" w:semiHidden="1" w:unhideWhenUsed="1"/>
+    <w:lsdException w:name="Table Columns 4" w:semiHidden="1" w:unhideWhenUsed="1"/>
+    <w:lsdException w:name="Table Columns 5" w:semiHidden="1" w:unhideWhenUsed="1"/>
+    <w:lsdException w:name="Table Grid 1" w:semiHidden="1" w:unhideWhenUsed="1"/>
+    <w:lsdException w:name="Table Grid 2" w:semiHidden="1" w:unhideWhenUsed="1"/>
+    <w:lsdException w:name="Table Grid 3" w:semiHidden="1" w:unhideWhenUsed="1"/>
+    <w:lsdException w:name="Table Grid 4" w:semiHidden="1" w:unhideWhenUsed="1"/>
+    <w:lsdException w:name="Table Grid 5" w:semiHidden="1" w:unhideWhenUsed="1"/>
+    <w:lsdException w:name="Table Grid 6" w:semiHidden="1" w:unhideWhenUsed="1"/>
+    <w:lsdException w:name="Table Grid 7" w:semiHidden="1" w:unhideWhenUsed="1"/>
+    <w:lsdException w:name="Table Grid 8" w:semiHidden="1" w:unhideWhenUsed="1"/>
+    <w:lsdException w:name="Table List 1" w:semiHidden="1" w:unhideWhenUsed="1"/>
+    <w:lsdException w:name="Table List 2" w:semiHidden="1" w:unhideWhenUsed="1"/>
+    <w:lsdException w:name="Table List 3" w:semiHidden="1" w:unhideWhenUsed="1"/>
+    <w:lsdException w:name="Table List 4" w:semiHidden="1" w:unhideWhenUsed="1"/>
+    <w:lsdException w:name="Table List 5" w:semiHidden="1" w:unhideWhenUsed="1"/>
+    <w:lsdException w:name="Table List 6" w:semiHidden="1" w:unhideWhenUsed="1"/>
+    <w:lsdException w:name="Table List 7" w:semiHidden="1" w:unhideWhenUsed="1"/>
+    <w:lsdException w:name="Table List 8" w:semiHidden="1" w:unhideWhenUsed="1"/>
+    <w:lsdException w:name="Table 3D effects 1" w:semiHidden="1" w:unhideWhenUsed="1"/>
+    <w:lsdException w:name="Table 3D effects 2" w:semiHidden="1" w:unhideWhenUsed="1"/>
+    <w:lsdException w:name="Table 3D effects 3" w:semiHidden="1" w:unhideWhenUsed="1"/>
+    <w:lsdException w:name="Table Contemporary" w:semiHidden="1" w:unhideWhenUsed="1"/>
+    <w:lsdException w:name="Table Elegant" w:semiHidden="1" w:unhideWhenUsed="1"/>
+    <w:lsdException w:name="Table Professional" w:semiHidden="1" w:unhideWhenUsed="1"/>
+    <w:lsdException w:name="Table Subtle 1" w:semiHidden="1" w:unhideWhenUsed="1"/>
+    <w:lsdException w:name="Table Subtle 2" w:semiHidden="1" w:unhideWhenUsed="1"/>
+    <w:lsdException w:name="Table Web 1" w:semiHidden="1" w:unhideWhenUsed="1"/>
+    <w:lsdException w:name="Table Web 2" w:semiHidden="1" w:unhideWhenUsed="1"/>
+    <w:lsdException w:name="Table Web 3" w:semiHidden="1" w:unhideWhenUsed="1"/>
+    <w:lsdException w:name="Balloon Text" w:semiHidden="1" w:unhideWhenUsed="1"/>
+    <w:lsdException w:name="Table Grid" w:uiPriority="59"/>
+    <w:lsdException w:name="Table Theme" w:semiHidden="1" w:unhideWhenUsed="1"/>
+    <w:lsdException w:name="Placeholder Text" w:semiHidden="1"/>
+    <w:lsdException w:name="No Spacing" w:uiPriority="1" w:qFormat="1"/>
+    <w:lsdException w:name="Light Shading" w:uiPriority="60"/>
+    <w:lsdException w:name="Light List" w:uiPriority="61"/>
+    <w:lsdException w:name="Light Grid" w:uiPriority="62"/>
+    <w:lsdException w:name="Medium Shading 1" w:uiPriority="63"/>
+    <w:lsdException w:name="Medium Shading 2" w:uiPriority="64"/>
+    <w:lsdException w:name="Medium List 1" w:uiPriority="65"/>
+    <w:lsdException w:name="Medium List 2" w:uiPriority="66"/>
+    <w:lsdException w:name="Medium Grid 1" w:uiPriority="67"/>
+    <w:lsdException w:name="Medium Grid 2" w:uiPriority="68"/>
+    <w:lsdException w:name="Medium Grid 3" w:uiPriority="69"/>
+    <w:lsdException w:name="Dark List" w:uiPriority="70"/>
+    <w:lsdException w:name="Colorful Shading" w:uiPriority="71"/>
+    <w:lsdException w:name="Colorful List" w:uiPriority="72"/>
+    <w:lsdException w:name="Colorful Grid" w:uiPriority="73"/>
+    <w:lsdException w:name="Light Shading Accent 1" w:uiPriority="60"/>
+    <w:lsdException w:name="Light List Accent 1" w:uiPriority="61"/>
+    <w:lsdException w:name="Light Grid Accent 1" w:uiPriority="62"/>
+    <w:lsdException w:name="Medium Shading 1 Accent 1" w:uiPriority="63"/>
+    <w:lsdException w:name="Medium Shading 2 Accent 1" w:uiPriority="64"/>
+    <w:lsdException w:name="Medium List 1 Accent 1" w:uiPriority="65"/>
+    <w:lsdException w:name="Revision" w:semiHidden="1"/>
+    <w:lsdException w:name="List Paragraph" w:uiPriority="34" w:qFormat="1"/>
+    <w:lsdException w:name="Quote" w:uiPriority="29" w:qFormat="1"/>
+    <w:lsdException w:name="Intense Quote" w:uiPriority="30" w:qFormat="1"/>
+    <w:lsdException w:name="Medium List 2 Accent 1" w:uiPriority="66"/>
+    <w:lsdException w:name="Medium Grid 1 Accent 1" w:uiPriority="67"/>
+    <w:lsdException w:name="Medium Grid 2 Accent 1" w:uiPriority="68"/>
+    <w:lsdException w:name="Medium Grid 3 Accent 1" w:uiPriority="69"/>
+    <w:lsdException w:name="Dark List Accent 1" w:uiPriority="70"/>
+    <w:lsdException w:name="Colorful Shading Accent 1" w:uiPriority="71"/>
+    <w:lsdException w:name="Colorful List Accent 1" w:uiPriority="72"/>
+    <w:lsdException w:name="Colorful Grid Accent 1" w:uiPriority="73"/>
+    <w:lsdException w:name="Light Shading Accent 2" w:uiPriority="60"/>
+    <w:lsdException w:name="Light List Accent 2" w:uiPriority="61"/>
+    <w:lsdException w:name="Light Grid Accent 2" w:uiPriority="62"/>
+    <w:lsdException w:name="Medium Shading 1 Accent 2" w:uiPriority="63"/>
+    <w:lsdException w:name="Medium Shading 2 Accent 2" w:uiPriority="64"/>
+    <w:lsdException w:name="Medium List 1 Accent 2" w:uiPriority="65"/>
+    <w:lsdException w:name="Medium List 2 Accent 2" w:uiPriority="66"/>
+    <w:lsdException w:name="Medium Grid 1 Accent 2" w:uiPriority="67"/>
+    <w:lsdException w:name="Medium Grid 2 Accent 2" w:uiPriority="68"/>
+    <w:lsdException w:name="Medium Grid 3 Accent 2" w:uiPriority="69"/>
+    <w:lsdException w:name="Dark List Accent 2" w:uiPriority="70"/>
+    <w:lsdException w:name="Colorful Shading Accent 2" w:uiPriority="71"/>
+    <w:lsdException w:name="Colorful List Accent 2" w:uiPriority="72"/>
+    <w:lsdException w:name="Colorful Grid Accent 2" w:uiPriority="73"/>
+    <w:lsdException w:name="Light Shading Accent 3" w:uiPriority="60"/>
+    <w:lsdException w:name="Light List Accent 3" w:uiPriority="61"/>
+    <w:lsdException w:name="Light Grid Accent 3" w:uiPriority="62"/>
+    <w:lsdException w:name="Medium Shading 1 Accent 3" w:uiPriority="63"/>
+    <w:lsdException w:name="Medium Shading 2 Accent 3" w:uiPriority="64"/>
+    <w:lsdException w:name="Medium List 1 Accent 3" w:uiPriority="65"/>
+    <w:lsdException w:name="Medium List 2 Accent 3" w:uiPriority="66"/>
+    <w:lsdException w:name="Medium Grid 1 Accent 3" w:uiPriority="67"/>
+    <w:lsdException w:name="Medium Grid 2 Accent 3" w:uiPriority="68"/>
+    <w:lsdException w:name="Medium Grid 3 Accent 3" w:uiPriority="69"/>
+    <w:lsdException w:name="Dark List Accent 3" w:uiPriority="70"/>
+    <w:lsdException w:name="Colorful Shading Accent 3" w:uiPriority="71"/>
+    <w:lsdException w:name="Colorful List Accent 3" w:uiPriority="72"/>
+    <w:lsdException w:name="Colorful Grid Accent 3" w:uiPriority="73"/>
+    <w:lsdException w:name="Light Shading Accent 4" w:uiPriority="60"/>
+    <w:lsdException w:name="Light List Accent 4" w:uiPriority="61"/>
+    <w:lsdException w:name="Light Grid Accent 4" w:uiPriority="62"/>
+    <w:lsdException w:name="Medium Shading 1 Accent 4" w:uiPriority="63"/>
+    <w:lsdException w:name="Medium Shading 2 Accent 4" w:uiPriority="64"/>
+    <w:lsdException w:name="Medium List 1 Accent 4" w:uiPriority="65"/>
+    <w:lsdException w:name="Medium List 2 Accent 4" w:uiPriority="66"/>
+    <w:lsdException w:name="Medium Grid 1 Accent 4" w:uiPriority="67"/>
+    <w:lsdException w:name="Medium Grid 2 Accent 4" w:uiPriority="68"/>
+    <w:lsdException w:name="Medium Grid 3 Accent 4" w:uiPriority="69"/>
+    <w:lsdException w:name="Dark List Accent 4" w:uiPriority="70"/>
+    <w:lsdException w:name="Colorful Shading Accent 4" w:uiPriority="71"/>
+    <w:lsdException w:name="Colorful List Accent 4" w:uiPriority="72"/>
+    <w:lsdException w:name="Colorful Grid Accent 4" w:uiPriority="73"/>
+    <w:lsdException w:name="Light Shading Accent 5" w:uiPriority="60"/>
+    <w:lsdException w:name="Light List Accent 5" w:uiPriority="61"/>
+    <w:lsdException w:name="Light Grid Accent 5" w:uiPriority="62"/>
+    <w:lsdException w:name="Medium Shading 1 Accent 5" w:uiPriority="63"/>
+    <w:lsdException w:name="Medium Shading 2 Accent 5" w:uiPriority="64"/>
+    <w:lsdException w:name="Medium List 1 Accent 5" w:uiPriority="65"/>
+    <w:lsdException w:name="Medium List 2 Accent 5" w:uiPriority="66"/>
+    <w:lsdException w:name="Medium Grid 1 Accent 5" w:uiPriority="67"/>
+    <w:lsdException w:name="Medium Grid 2 Accent 5" w:uiPriority="68"/>
+    <w:lsdException w:name="Medium Grid 3 Accent 5" w:uiPriority="69"/>
+    <w:lsdException w:name="Dark List Accent 5" w:uiPriority="70"/>
+    <w:lsdException w:name="Colorful Shading Accent 5" w:uiPriority="71"/>
+    <w:lsdException w:name="Colorful List Accent 5" w:uiPriority="72"/>
+    <w:lsdException w:name="Colorful Grid Accent 5" w:uiPriority="73"/>
+    <w:lsdException w:name="Light Shading Accent 6" w:uiPriority="60"/>
+    <w:lsdException w:name="Light List Accent 6" w:uiPriority="61"/>
+    <w:lsdException w:name="Light Grid Accent 6" w:uiPriority="62"/>
+    <w:lsdException w:name="Medium Shading 1 Accent 6" w:uiPriority="63"/>
+    <w:lsdException w:name="Medium Shading 2 Accent 6" w:uiPriority="64"/>
+    <w:lsdException w:name="Medium List 1 Accent 6" w:uiPriority="65"/>
+    <w:lsdException w:name="Medium List 2 Accent 6" w:uiPriority="66"/>
+    <w:lsdException w:name="Medium Grid 1 Accent 6" w:uiPriority="67"/>
+    <w:lsdException w:name="Medium Grid 2 Accent 6" w:uiPriority="68"/>
+    <w:lsdException w:name="Medium Grid 3 Accent 6" w:uiPriority="69"/>
+    <w:lsdException w:name="Dark List Accent 6" w:uiPriority="70"/>
+    <w:lsdException w:name="Colorful Shading Accent 6" w:uiPriority="71"/>
+    <w:lsdException w:name="Colorful List Accent 6" w:uiPriority="72"/>
+    <w:lsdException w:name="Colorful Grid Accent 6" w:uiPriority="73"/>
+    <w:lsdException w:name="Subtle Emphasis" w:uiPriority="19" w:qFormat="1"/>
+    <w:lsdException w:name="Intense Emphasis" w:uiPriority="21" w:qFormat="1"/>
+    <w:lsdException w:name="Subtle Reference" w:uiPriority="31" w:qFormat="1"/>
+    <w:lsdException w:name="Intense Reference" w:uiPriority="32" w:qFormat="1"/>
+    <w:lsdException w:name="Book Title" w:uiPriority="33" w:qFormat="1"/>
+    <w:lsdException w:name="Bibliography" w:semiHidden="1" w:uiPriority="37" w:unhideWhenUsed="1"/>
+    <w:lsdException w:name="TOC Heading" w:semiHidden="1" w:uiPriority="39" w:unhideWhenUsed="1" w:qFormat="1"/>
+    <w:lsdException w:name="Plain Table 1" w:uiPriority="41"/>
+    <w:lsdException w:name="Plain Table 2" w:uiPriority="42"/>
+    <w:lsdException w:name="Plain Table 3" w:uiPriority="43"/>
+    <w:lsdException w:name="Plain Table 4" w:uiPriority="44"/>
+    <w:lsdException w:name="Plain Table 5" w:uiPriority="45"/>
+    <w:lsdException w:name="Grid Table Light" w:uiPriority="40"/>
+    <w:lsdException w:name="Grid Table 1 Light" w:uiPriority="46"/>
+    <w:lsdException w:name="Grid Table 2" w:uiPriority="47"/>
+    <w:lsdException w:name="Grid Table 3" w:uiPriority="48"/>
+    <w:lsdException w:name="Grid Table 4" w:uiPriority="49"/>
+    <w:lsdException w:name="Grid Table 5 Dark" w:uiPriority="50"/>
+    <w:lsdException w:name="Grid Table 6 Colorful" w:uiPriority="51"/>
+    <w:lsdException w:name="Grid Table 7 Colorful" w:uiPriority="52"/>
+    <w:lsdException w:name="Grid Table 1 Light Accent 1" w:uiPriority="46"/>
+    <w:lsdException w:name="Grid Table 2 Accent 1" w:uiPriority="47"/>
+    <w:lsdException w:name="Grid Table 3 Accent 1" w:uiPriority="48"/>
+    <w:lsdException w:name="Grid Table 4 Accent 1" w:uiPriority="49"/>
+    <w:lsdException w:name="Grid Table 5 Dark Accent 1" w:uiPriority="50"/>
+    <w:lsdException w:name="Grid Table 6 Colorful Accent 1" w:uiPriority="51"/>
+    <w:lsdException w:name="Grid Table 7 Colorful Accent 1" w:uiPriority="52"/>
+    <w:lsdException w:name="Grid Table 1 Light Accent 2" w:uiPriority="46"/>
+    <w:lsdException w:name="Grid Table 2 Accent 2" w:uiPriority="47"/>
+    <w:lsdException w:name="Grid Table 3 Accent 2" w:uiPriority="48"/>
+    <w:lsdException w:name="Grid Table 4 Accent 2" w:uiPriority="49"/>
+    <w:lsdException w:name="Grid Table 5 Dark Accent 2" w:uiPriority="50"/>
+    <w:lsdException w:name="Grid Table 6 Colorful Accent 2" w:uiPriority="51"/>
+    <w:lsdException w:name="Grid Table 7 Colorful Accent 2" w:uiPriority="52"/>
+    <w:lsdException w:name="Grid Table 1 Light Accent 3" w:uiPriority="46"/>
+    <w:lsdException w:name="Grid Table 2 Accent 3" w:uiPriority="47"/>
+    <w:lsdException w:name="Grid Table 3 Accent 3" w:uiPriority="48"/>
+    <w:lsdException w:name="Grid Table 4 Accent 3" w:uiPriority="49"/>
+    <w:lsdException w:name="Grid Table 5 Dark Accent 3" w:uiPriority="50"/>
+    <w:lsdException w:name="Grid Table 6 Colorful Accent 3" w:uiPriority="51"/>
+    <w:lsdException w:name="Grid Table 7 Colorful Accent 3" w:uiPriority="52"/>
+    <w:lsdException w:name="Grid Table 1 Light Accent 4" w:uiPriority="46"/>
+    <w:lsdException w:name="Grid Table 2 Accent 4" w:uiPriority="47"/>
+    <w:lsdException w:name="Grid Table 3 Accent 4" w:uiPriority="48"/>
+    <w:lsdException w:name="Grid Table 4 Accent 4" w:uiPriority="49"/>
+    <w:lsdException w:name="Grid Table 5 Dark Accent 4" w:uiPriority="50"/>
+    <w:lsdException w:name="Grid Table 6 Colorful Accent 4" w:uiPriority="51"/>
+    <w:lsdException w:name="Grid Table 7 Colorful Accent 4" w:uiPriority="52"/>
+    <w:lsdException w:name="Grid Table 1 Light Accent 5" w:uiPriority="46"/>
+    <w:lsdException w:name="Grid Table 2 Accent 5" w:uiPriority="47"/>
+    <w:lsdException w:name="Grid Table 3 Accent 5" w:uiPriority="48"/>
+    <w:lsdException w:name="Grid Table 4 Accent 5" w:uiPriority="49"/>
+    <w:lsdException w:name="Grid Table 5 Dark Accent 5" w:uiPriority="50"/>
+    <w:lsdException w:name="Grid Table 6 Colorful Accent 5" w:uiPriority="51"/>
+    <w:lsdException w:name="Grid Table 7 Colorful Accent 5" w:uiPriority="52"/>
+    <w:lsdException w:name="Grid Table 1 Light Accent 6" w:uiPriority="46"/>
+    <w:lsdException w:name="Grid Table 2 Accent 6" w:uiPriority="47"/>
+    <w:lsdException w:name="Grid Table 3 Accent 6" w:uiPriority="48"/>
+    <w:lsdException w:name="Grid Table 4 Accent 6" w:uiPriority="49"/>
+    <w:lsdException w:name="Grid Table 5 Dark Accent 6" w:uiPriority="50"/>
+    <w:lsdException w:name="Grid Table 6 Colorful Accent 6" w:uiPriority="51"/>
+    <w:lsdException w:name="Grid Table 7 Colorful Accent 6" w:uiPriority="52"/>
+    <w:lsdException w:name="List Table 1 Light" w:uiPriority="46"/>
+    <w:lsdException w:name="List Table 2" w:uiPriority="47"/>
+    <w:lsdException w:name="List Table 3" w:uiPriority="48"/>
+    <w:lsdException w:name="List Table 4" w:uiPriority="49"/>
+    <w:lsdException w:name="List Table 5 Dark" w:uiPriority="50"/>
+    <w:lsdException w:name="List Table 6 Colorful" w:uiPriority="51"/>
+    <w:lsdException w:name="List Table 7 Colorful" w:uiPriority="52"/>
+    <w:lsdException w:name="List Table 1 Light Accent 1" w:uiPriority="46"/>
+    <w:lsdException w:name="List Table 2 Accent 1" w:uiPriority="47"/>
+    <w:lsdException w:name="List Table 3 Accent 1" w:uiPriority="48"/>
+    <w:lsdException w:name="List Table 4 Accent 1" w:uiPriority="49"/>
+    <w:lsdException w:name="List Table 5 Dark Accent 1" w:uiPriority="50"/>
+    <w:lsdException w:name="List Table 6 Colorful Accent 1" w:uiPriority="51"/>
+    <w:lsdException w:name="List Table 7 Colorful Accent 1" w:uiPriority="52"/>
+    <w:lsdException w:name="List Table 1 Light Accent 2" w:uiPriority="46"/>
+    <w:lsdException w:name="List Table 2 Accent 2" w:uiPriority="47"/>
+    <w:lsdException w:name="List Table 3 Accent 2" w:uiPriority="48"/>
+    <w:lsdException w:name="List Table 4 Accent 2" w:uiPriority="49"/>
+    <w:lsdException w:name="List Table 5 Dark Accent 2" w:uiPriority="50"/>
+    <w:lsdException w:name="List Table 6 Colorful Accent 2" w:uiPriority="51"/>
+    <w:lsdException w:name="List Table 7 Colorful Accent 2" w:uiPriority="52"/>
+    <w:lsdException w:name="List Table 1 Light Accent 3" w:uiPriority="46"/>
+    <w:lsdException w:name="List Table 2 Accent 3" w:uiPriority="47"/>
+    <w:lsdException w:name="List Table 3 Accent 3" w:uiPriority="48"/>
+    <w:lsdException w:name="List Table 4 Accent 3" w:uiPriority="49"/>
+    <w:lsdException w:name="List Table 5 Dark Accent 3" w:uiPriority="50"/>
+    <w:lsdException w:name="List Table 6 Colorful Accent 3" w:uiPriority="51"/>
+    <w:lsdException w:name="List Table 7 Colorful Accent 3" w:uiPriority="52"/>
+    <w:lsdException w:name="List Table 1 Light Accent 4" w:uiPriority="46"/>
+    <w:lsdException w:name="List Table 2 Accent 4" w:uiPriority="47"/>
+    <w:lsdException w:name="List Table 3 Accent 4" w:uiPriority="48"/>
+    <w:lsdException w:name="List Table 4 Accent 4" w:uiPriority="49"/>
+    <w:lsdException w:name="List Table 5 Dark Accent 4" w:uiPriority="50"/>
+    <w:lsdException w:name="List Table 6 Colorful Accent 4" w:uiPriority="51"/>
+    <w:lsdException w:name="List Table 7 Colorful Accent 4" w:uiPriority="52"/>
+    <w:lsdException w:name="List Table 1 Light Accent 5" w:uiPriority="46"/>
+    <w:lsdException w:name="List Table 2 Accent 5" w:uiPriority="47"/>
+    <w:lsdException w:name="List Table 3 Accent 5" w:uiPriority="48"/>
+    <w:lsdException w:name="List Table 4 Accent 5" w:uiPriority="49"/>
+    <w:lsdException w:name="List Table 5 Dark Accent 5" w:uiPriority="50"/>
+    <w:lsdException w:name="List Table 6 Colorful Accent 5" w:uiPriority="51"/>
+    <w:lsdException w:name="List Table 7 Colorful Accent 5" w:uiPriority="52"/>
+    <w:lsdException w:name="List Table 1 Light Accent 6" w:uiPriority="46"/>
+    <w:lsdException w:name="List Table 2 Accent 6" w:uiPriority="47"/>
+    <w:lsdException w:name="List Table 3 Accent 6" w:uiPriority="48"/>
+    <w:lsdException w:name="List Table 4 Accent 6" w:uiPriority="49"/>
+    <w:lsdException w:name="List Table 5 Dark Accent 6" w:uiPriority="50"/>
+    <w:lsdException w:name="List Table 6 Colorful Accent 6" w:uiPriority="51"/>
+    <w:lsdException w:name="List Table 7 Colorful Accent 6" w:uiPriority="52"/>
   </w:latentStyles>
   <w:style w:type="paragraph" w:default="1" w:styleId="Normal">
     <w:name w:val="Normal"/>
@@ -2770,7 +2924,6 @@
       <w:spacing w:after="0" w:line="240" w:lineRule="auto"/>
     </w:pPr>
     <w:tblPr>
-      <w:tblInd w:w="0" w:type="dxa"/>
       <w:tblBorders>
         <w:top w:val="single" w:sz="4" w:space="0" w:color="auto"/>
         <w:left w:val="single" w:sz="4" w:space="0" w:color="auto"/>
@@ -2779,12 +2932,6 @@
         <w:insideH w:val="single" w:sz="4" w:space="0" w:color="auto"/>
         <w:insideV w:val="single" w:sz="4" w:space="0" w:color="auto"/>
       </w:tblBorders>
-      <w:tblCellMar>
-        <w:top w:w="0" w:type="dxa"/>
-        <w:left w:w="108" w:type="dxa"/>
-        <w:bottom w:w="0" w:type="dxa"/>
-        <w:right w:w="108" w:type="dxa"/>
-      </w:tblCellMar>
     </w:tblPr>
   </w:style>
   <w:style w:type="character" w:styleId="Textoennegrita">
@@ -2843,287 +2990,15 @@
       <w:szCs w:val="16"/>
     </w:rPr>
   </w:style>
-</w:styles>
-</file>
-
-<file path=word/stylesWithEffects.xml><?xml version="1.0" encoding="utf-8"?>
-<w:styles xmlns:wpc="http://schemas.microsoft.com/office/word/2010/wordprocessingCanvas" xmlns:mc="http://schemas.openxmlformats.org/markup-compatibility/2006" xmlns:o="urn:schemas-microsoft-com:office:office" xmlns:r="http://schemas.openxmlformats.org/officeDocument/2006/relationships" xmlns:m="http://schemas.openxmlformats.org/officeDocument/2006/math" xmlns:v="urn:schemas-microsoft-com:vml" xmlns:wp14="http://schemas.microsoft.com/office/word/2010/wordprocessingDrawing" xmlns:wp="http://schemas.openxmlformats.org/drawingml/2006/wordprocessingDrawing" xmlns:w10="urn:schemas-microsoft-com:office:word" xmlns:w="http://schemas.openxmlformats.org/wordprocessingml/2006/main" xmlns:w14="http://schemas.microsoft.com/office/word/2010/wordml" xmlns:wpg="http://schemas.microsoft.com/office/word/2010/wordprocessingGroup" xmlns:wpi="http://schemas.microsoft.com/office/word/2010/wordprocessingInk" xmlns:wne="http://schemas.microsoft.com/office/word/2006/wordml" xmlns:wps="http://schemas.microsoft.com/office/word/2010/wordprocessingShape" mc:Ignorable="w14 wp14">
-  <w:docDefaults>
-    <w:rPrDefault>
-      <w:rPr>
-        <w:rFonts w:asciiTheme="minorHAnsi" w:eastAsiaTheme="minorHAnsi" w:hAnsiTheme="minorHAnsi" w:cstheme="minorBidi"/>
-        <w:sz w:val="22"/>
-        <w:szCs w:val="22"/>
-        <w:lang w:val="es-ES" w:eastAsia="en-US" w:bidi="ar-SA"/>
-      </w:rPr>
-    </w:rPrDefault>
-    <w:pPrDefault>
-      <w:pPr>
-        <w:spacing w:after="200" w:line="276" w:lineRule="auto"/>
-      </w:pPr>
-    </w:pPrDefault>
-  </w:docDefaults>
-  <w:latentStyles w:defLockedState="0" w:defUIPriority="99" w:defSemiHidden="1" w:defUnhideWhenUsed="1" w:defQFormat="0" w:count="267">
-    <w:lsdException w:name="Normal" w:semiHidden="0" w:uiPriority="0" w:unhideWhenUsed="0" w:qFormat="1"/>
-    <w:lsdException w:name="heading 1" w:semiHidden="0" w:uiPriority="9" w:unhideWhenUsed="0" w:qFormat="1"/>
-    <w:lsdException w:name="heading 2" w:uiPriority="9" w:qFormat="1"/>
-    <w:lsdException w:name="heading 3" w:uiPriority="9" w:qFormat="1"/>
-    <w:lsdException w:name="heading 4" w:uiPriority="9" w:qFormat="1"/>
-    <w:lsdException w:name="heading 5" w:uiPriority="9" w:qFormat="1"/>
-    <w:lsdException w:name="heading 6" w:uiPriority="9" w:qFormat="1"/>
-    <w:lsdException w:name="heading 7" w:uiPriority="9" w:qFormat="1"/>
-    <w:lsdException w:name="heading 8" w:uiPriority="9" w:qFormat="1"/>
-    <w:lsdException w:name="heading 9" w:uiPriority="9" w:qFormat="1"/>
-    <w:lsdException w:name="toc 1" w:uiPriority="39"/>
-    <w:lsdException w:name="toc 2" w:uiPriority="39"/>
-    <w:lsdException w:name="toc 3" w:uiPriority="39"/>
-    <w:lsdException w:name="toc 4" w:uiPriority="39"/>
-    <w:lsdException w:name="toc 5" w:uiPriority="39"/>
-    <w:lsdException w:name="toc 6" w:uiPriority="39"/>
-    <w:lsdException w:name="toc 7" w:uiPriority="39"/>
-    <w:lsdException w:name="toc 8" w:uiPriority="39"/>
-    <w:lsdException w:name="toc 9" w:uiPriority="39"/>
-    <w:lsdException w:name="caption" w:uiPriority="35" w:qFormat="1"/>
-    <w:lsdException w:name="Title" w:semiHidden="0" w:uiPriority="10" w:unhideWhenUsed="0" w:qFormat="1"/>
-    <w:lsdException w:name="Default Paragraph Font" w:uiPriority="1"/>
-    <w:lsdException w:name="Subtitle" w:semiHidden="0" w:uiPriority="11" w:unhideWhenUsed="0" w:qFormat="1"/>
-    <w:lsdException w:name="Strong" w:semiHidden="0" w:uiPriority="0" w:unhideWhenUsed="0" w:qFormat="1"/>
-    <w:lsdException w:name="Emphasis" w:semiHidden="0" w:uiPriority="20" w:unhideWhenUsed="0" w:qFormat="1"/>
-    <w:lsdException w:name="Table Grid" w:semiHidden="0" w:uiPriority="59" w:unhideWhenUsed="0"/>
-    <w:lsdException w:name="Placeholder Text" w:unhideWhenUsed="0"/>
-    <w:lsdException w:name="No Spacing" w:semiHidden="0" w:uiPriority="1" w:unhideWhenUsed="0" w:qFormat="1"/>
-    <w:lsdException w:name="Light Shading" w:semiHidden="0" w:uiPriority="60" w:unhideWhenUsed="0"/>
-    <w:lsdException w:name="Light List" w:semiHidden="0" w:uiPriority="61" w:unhideWhenUsed="0"/>
-    <w:lsdException w:name="Light Grid" w:semiHidden="0" w:uiPriority="62" w:unhideWhenUsed="0"/>
-    <w:lsdException w:name="Medium Shading 1" w:semiHidden="0" w:uiPriority="63" w:unhideWhenUsed="0"/>
-    <w:lsdException w:name="Medium Shading 2" w:semiHidden="0" w:uiPriority="64" w:unhideWhenUsed="0"/>
-    <w:lsdException w:name="Medium List 1" w:semiHidden="0" w:uiPriority="65" w:unhideWhenUsed="0"/>
-    <w:lsdException w:name="Medium List 2" w:semiHidden="0" w:uiPriority="66" w:unhideWhenUsed="0"/>
-    <w:lsdException w:name="Medium Grid 1" w:semiHidden="0" w:uiPriority="67" w:unhideWhenUsed="0"/>
-    <w:lsdException w:name="Medium Grid 2" w:semiHidden="0" w:uiPriority="68" w:unhideWhenUsed="0"/>
-    <w:lsdException w:name="Medium Grid 3" w:semiHidden="0" w:uiPriority="69" w:unhideWhenUsed="0"/>
-    <w:lsdException w:name="Dark List" w:semiHidden="0" w:uiPriority="70" w:unhideWhenUsed="0"/>
-    <w:lsdException w:name="Colorful Shading" w:semiHidden="0" w:uiPriority="71" w:unhideWhenUsed="0"/>
-    <w:lsdException w:name="Colorful List" w:semiHidden="0" w:uiPriority="72" w:unhideWhenUsed="0"/>
-    <w:lsdException w:name="Colorful Grid" w:semiHidden="0" w:uiPriority="73" w:unhideWhenUsed="0"/>
-    <w:lsdException w:name="Light Shading Accent 1" w:semiHidden="0" w:uiPriority="60" w:unhideWhenUsed="0"/>
-    <w:lsdException w:name="Light List Accent 1" w:semiHidden="0" w:uiPriority="61" w:unhideWhenUsed="0"/>
-    <w:lsdException w:name="Light Grid Accent 1" w:semiHidden="0" w:uiPriority="62" w:unhideWhenUsed="0"/>
-    <w:lsdException w:name="Medium Shading 1 Accent 1" w:semiHidden="0" w:uiPriority="63" w:unhideWhenUsed="0"/>
-    <w:lsdException w:name="Medium Shading 2 Accent 1" w:semiHidden="0" w:uiPriority="64" w:unhideWhenUsed="0"/>
-    <w:lsdException w:name="Medium List 1 Accent 1" w:semiHidden="0" w:uiPriority="65" w:unhideWhenUsed="0"/>
-    <w:lsdException w:name="Revision" w:unhideWhenUsed="0"/>
-    <w:lsdException w:name="List Paragraph" w:semiHidden="0" w:uiPriority="34" w:unhideWhenUsed="0" w:qFormat="1"/>
-    <w:lsdException w:name="Quote" w:semiHidden="0" w:uiPriority="29" w:unhideWhenUsed="0" w:qFormat="1"/>
-    <w:lsdException w:name="Intense Quote" w:semiHidden="0" w:uiPriority="30" w:unhideWhenUsed="0" w:qFormat="1"/>
-    <w:lsdException w:name="Medium List 2 Accent 1" w:semiHidden="0" w:uiPriority="66" w:unhideWhenUsed="0"/>
-    <w:lsdException w:name="Medium Grid 1 Accent 1" w:semiHidden="0" w:uiPriority="67" w:unhideWhenUsed="0"/>
-    <w:lsdException w:name="Medium Grid 2 Accent 1" w:semiHidden="0" w:uiPriority="68" w:unhideWhenUsed="0"/>
-    <w:lsdException w:name="Medium Grid 3 Accent 1" w:semiHidden="0" w:uiPriority="69" w:unhideWhenUsed="0"/>
-    <w:lsdException w:name="Dark List Accent 1" w:semiHidden="0" w:uiPriority="70" w:unhideWhenUsed="0"/>
-    <w:lsdException w:name="Colorful Shading Accent 1" w:semiHidden="0" w:uiPriority="71" w:unhideWhenUsed="0"/>
-    <w:lsdException w:name="Colorful List Accent 1" w:semiHidden="0" w:uiPriority="72" w:unhideWhenUsed="0"/>
-    <w:lsdException w:name="Colorful Grid Accent 1" w:semiHidden="0" w:uiPriority="73" w:unhideWhenUsed="0"/>
-    <w:lsdException w:name="Light Shading Accent 2" w:semiHidden="0" w:uiPriority="60" w:unhideWhenUsed="0"/>
-    <w:lsdException w:name="Light List Accent 2" w:semiHidden="0" w:uiPriority="61" w:unhideWhenUsed="0"/>
-    <w:lsdException w:name="Light Grid Accent 2" w:semiHidden="0" w:uiPriority="62" w:unhideWhenUsed="0"/>
-    <w:lsdException w:name="Medium Shading 1 Accent 2" w:semiHidden="0" w:uiPriority="63" w:unhideWhenUsed="0"/>
-    <w:lsdException w:name="Medium Shading 2 Accent 2" w:semiHidden="0" w:uiPriority="64" w:unhideWhenUsed="0"/>
-    <w:lsdException w:name="Medium List 1 Accent 2" w:semiHidden="0" w:uiPriority="65" w:unhideWhenUsed="0"/>
-    <w:lsdException w:name="Medium List 2 Accent 2" w:semiHidden="0" w:uiPriority="66" w:unhideWhenUsed="0"/>
-    <w:lsdException w:name="Medium Grid 1 Accent 2" w:semiHidden="0" w:uiPriority="67" w:unhideWhenUsed="0"/>
-    <w:lsdException w:name="Medium Grid 2 Accent 2" w:semiHidden="0" w:uiPriority="68" w:unhideWhenUsed="0"/>
-    <w:lsdException w:name="Medium Grid 3 Accent 2" w:semiHidden="0" w:uiPriority="69" w:unhideWhenUsed="0"/>
-    <w:lsdException w:name="Dark List Accent 2" w:semiHidden="0" w:uiPriority="70" w:unhideWhenUsed="0"/>
-    <w:lsdException w:name="Colorful Shading Accent 2" w:semiHidden="0" w:uiPriority="71" w:unhideWhenUsed="0"/>
-    <w:lsdException w:name="Colorful List Accent 2" w:semiHidden="0" w:uiPriority="72" w:unhideWhenUsed="0"/>
-    <w:lsdException w:name="Colorful Grid Accent 2" w:semiHidden="0" w:uiPriority="73" w:unhideWhenUsed="0"/>
-    <w:lsdException w:name="Light Shading Accent 3" w:semiHidden="0" w:uiPriority="60" w:unhideWhenUsed="0"/>
-    <w:lsdException w:name="Light List Accent 3" w:semiHidden="0" w:uiPriority="61" w:unhideWhenUsed="0"/>
-    <w:lsdException w:name="Light Grid Accent 3" w:semiHidden="0" w:uiPriority="62" w:unhideWhenUsed="0"/>
-    <w:lsdException w:name="Medium Shading 1 Accent 3" w:semiHidden="0" w:uiPriority="63" w:unhideWhenUsed="0"/>
-    <w:lsdException w:name="Medium Shading 2 Accent 3" w:semiHidden="0" w:uiPriority="64" w:unhideWhenUsed="0"/>
-    <w:lsdException w:name="Medium List 1 Accent 3" w:semiHidden="0" w:uiPriority="65" w:unhideWhenUsed="0"/>
-    <w:lsdException w:name="Medium List 2 Accent 3" w:semiHidden="0" w:uiPriority="66" w:unhideWhenUsed="0"/>
-    <w:lsdException w:name="Medium Grid 1 Accent 3" w:semiHidden="0" w:uiPriority="67" w:unhideWhenUsed="0"/>
-    <w:lsdException w:name="Medium Grid 2 Accent 3" w:semiHidden="0" w:uiPriority="68" w:unhideWhenUsed="0"/>
-    <w:lsdException w:name="Medium Grid 3 Accent 3" w:semiHidden="0" w:uiPriority="69" w:unhideWhenUsed="0"/>
-    <w:lsdException w:name="Dark List Accent 3" w:semiHidden="0" w:uiPriority="70" w:unhideWhenUsed="0"/>
-    <w:lsdException w:name="Colorful Shading Accent 3" w:semiHidden="0" w:uiPriority="71" w:unhideWhenUsed="0"/>
-    <w:lsdException w:name="Colorful List Accent 3" w:semiHidden="0" w:uiPriority="72" w:unhideWhenUsed="0"/>
-    <w:lsdException w:name="Colorful Grid Accent 3" w:semiHidden="0" w:uiPriority="73" w:unhideWhenUsed="0"/>
-    <w:lsdException w:name="Light Shading Accent 4" w:semiHidden="0" w:uiPriority="60" w:unhideWhenUsed="0"/>
-    <w:lsdException w:name="Light List Accent 4" w:semiHidden="0" w:uiPriority="61" w:unhideWhenUsed="0"/>
-    <w:lsdException w:name="Light Grid Accent 4" w:semiHidden="0" w:uiPriority="62" w:unhideWhenUsed="0"/>
-    <w:lsdException w:name="Medium Shading 1 Accent 4" w:semiHidden="0" w:uiPriority="63" w:unhideWhenUsed="0"/>
-    <w:lsdException w:name="Medium Shading 2 Accent 4" w:semiHidden="0" w:uiPriority="64" w:unhideWhenUsed="0"/>
-    <w:lsdException w:name="Medium List 1 Accent 4" w:semiHidden="0" w:uiPriority="65" w:unhideWhenUsed="0"/>
-    <w:lsdException w:name="Medium List 2 Accent 4" w:semiHidden="0" w:uiPriority="66" w:unhideWhenUsed="0"/>
-    <w:lsdException w:name="Medium Grid 1 Accent 4" w:semiHidden="0" w:uiPriority="67" w:unhideWhenUsed="0"/>
-    <w:lsdException w:name="Medium Grid 2 Accent 4" w:semiHidden="0" w:uiPriority="68" w:unhideWhenUsed="0"/>
-    <w:lsdException w:name="Medium Grid 3 Accent 4" w:semiHidden="0" w:uiPriority="69" w:unhideWhenUsed="0"/>
-    <w:lsdException w:name="Dark List Accent 4" w:semiHidden="0" w:uiPriority="70" w:unhideWhenUsed="0"/>
-    <w:lsdException w:name="Colorful Shading Accent 4" w:semiHidden="0" w:uiPriority="71" w:unhideWhenUsed="0"/>
-    <w:lsdException w:name="Colorful List Accent 4" w:semiHidden="0" w:uiPriority="72" w:unhideWhenUsed="0"/>
-    <w:lsdException w:name="Colorful Grid Accent 4" w:semiHidden="0" w:uiPriority="73" w:unhideWhenUsed="0"/>
-    <w:lsdException w:name="Light Shading Accent 5" w:semiHidden="0" w:uiPriority="60" w:unhideWhenUsed="0"/>
-    <w:lsdException w:name="Light List Accent 5" w:semiHidden="0" w:uiPriority="61" w:unhideWhenUsed="0"/>
-    <w:lsdException w:name="Light Grid Accent 5" w:semiHidden="0" w:uiPriority="62" w:unhideWhenUsed="0"/>
-    <w:lsdException w:name="Medium Shading 1 Accent 5" w:semiHidden="0" w:uiPriority="63" w:unhideWhenUsed="0"/>
-    <w:lsdException w:name="Medium Shading 2 Accent 5" w:semiHidden="0" w:uiPriority="64" w:unhideWhenUsed="0"/>
-    <w:lsdException w:name="Medium List 1 Accent 5" w:semiHidden="0" w:uiPriority="65" w:unhideWhenUsed="0"/>
-    <w:lsdException w:name="Medium List 2 Accent 5" w:semiHidden="0" w:uiPriority="66" w:unhideWhenUsed="0"/>
-    <w:lsdException w:name="Medium Grid 1 Accent 5" w:semiHidden="0" w:uiPriority="67" w:unhideWhenUsed="0"/>
-    <w:lsdException w:name="Medium Grid 2 Accent 5" w:semiHidden="0" w:uiPriority="68" w:unhideWhenUsed="0"/>
-    <w:lsdException w:name="Medium Grid 3 Accent 5" w:semiHidden="0" w:uiPriority="69" w:unhideWhenUsed="0"/>
-    <w:lsdException w:name="Dark List Accent 5" w:semiHidden="0" w:uiPriority="70" w:unhideWhenUsed="0"/>
-    <w:lsdException w:name="Colorful Shading Accent 5" w:semiHidden="0" w:uiPriority="71" w:unhideWhenUsed="0"/>
-    <w:lsdException w:name="Colorful List Accent 5" w:semiHidden="0" w:uiPriority="72" w:unhideWhenUsed="0"/>
-    <w:lsdException w:name="Colorful Grid Accent 5" w:semiHidden="0" w:uiPriority="73" w:unhideWhenUsed="0"/>
-    <w:lsdException w:name="Light Shading Accent 6" w:semiHidden="0" w:uiPriority="60" w:unhideWhenUsed="0"/>
-    <w:lsdException w:name="Light List Accent 6" w:semiHidden="0" w:uiPriority="61" w:unhideWhenUsed="0"/>
-    <w:lsdException w:name="Light Grid Accent 6" w:semiHidden="0" w:uiPriority="62" w:unhideWhenUsed="0"/>
-    <w:lsdException w:name="Medium Shading 1 Accent 6" w:semiHidden="0" w:uiPriority="63" w:unhideWhenUsed="0"/>
-    <w:lsdException w:name="Medium Shading 2 Accent 6" w:semiHidden="0" w:uiPriority="64" w:unhideWhenUsed="0"/>
-    <w:lsdException w:name="Medium List 1 Accent 6" w:semiHidden="0" w:uiPriority="65" w:unhideWhenUsed="0"/>
-    <w:lsdException w:name="Medium List 2 Accent 6" w:semiHidden="0" w:uiPriority="66" w:unhideWhenUsed="0"/>
-    <w:lsdException w:name="Medium Grid 1 Accent 6" w:semiHidden="0" w:uiPriority="67" w:unhideWhenUsed="0"/>
-    <w:lsdException w:name="Medium Grid 2 Accent 6" w:semiHidden="0" w:uiPriority="68" w:unhideWhenUsed="0"/>
-    <w:lsdException w:name="Medium Grid 3 Accent 6" w:semiHidden="0" w:uiPriority="69" w:unhideWhenUsed="0"/>
-    <w:lsdException w:name="Dark List Accent 6" w:semiHidden="0" w:uiPriority="70" w:unhideWhenUsed="0"/>
-    <w:lsdException w:name="Colorful Shading Accent 6" w:semiHidden="0" w:uiPriority="71" w:unhideWhenUsed="0"/>
-    <w:lsdException w:name="Colorful List Accent 6" w:semiHidden="0" w:uiPriority="72" w:unhideWhenUsed="0"/>
-    <w:lsdException w:name="Colorful Grid Accent 6" w:semiHidden="0" w:uiPriority="73" w:unhideWhenUsed="0"/>
-    <w:lsdException w:name="Subtle Emphasis" w:semiHidden="0" w:uiPriority="19" w:unhideWhenUsed="0" w:qFormat="1"/>
-    <w:lsdException w:name="Intense Emphasis" w:semiHidden="0" w:uiPriority="21" w:unhideWhenUsed="0" w:qFormat="1"/>
-    <w:lsdException w:name="Subtle Reference" w:semiHidden="0" w:uiPriority="31" w:unhideWhenUsed="0" w:qFormat="1"/>
-    <w:lsdException w:name="Intense Reference" w:semiHidden="0" w:uiPriority="32" w:unhideWhenUsed="0" w:qFormat="1"/>
-    <w:lsdException w:name="Book Title" w:semiHidden="0" w:uiPriority="33" w:unhideWhenUsed="0" w:qFormat="1"/>
-    <w:lsdException w:name="Bibliography" w:uiPriority="37"/>
-    <w:lsdException w:name="TOC Heading" w:uiPriority="39" w:qFormat="1"/>
-  </w:latentStyles>
-  <w:style w:type="paragraph" w:default="1" w:styleId="Normal">
-    <w:name w:val="Normal"/>
-    <w:qFormat/>
-  </w:style>
-  <w:style w:type="character" w:default="1" w:styleId="Fuentedeprrafopredeter">
-    <w:name w:val="Default Paragraph Font"/>
-    <w:uiPriority w:val="1"/>
-    <w:semiHidden/>
+  <w:style w:type="character" w:styleId="Hipervnculo">
+    <w:name w:val="Hyperlink"/>
+    <w:basedOn w:val="Fuentedeprrafopredeter"/>
+    <w:uiPriority w:val="99"/>
     <w:unhideWhenUsed/>
-  </w:style>
-  <w:style w:type="table" w:default="1" w:styleId="Tablanormal">
-    <w:name w:val="Normal Table"/>
-    <w:uiPriority w:val="99"/>
-    <w:semiHidden/>
-    <w:unhideWhenUsed/>
-    <w:tblPr>
-      <w:tblInd w:w="0" w:type="dxa"/>
-      <w:tblCellMar>
-        <w:top w:w="0" w:type="dxa"/>
-        <w:left w:w="108" w:type="dxa"/>
-        <w:bottom w:w="0" w:type="dxa"/>
-        <w:right w:w="108" w:type="dxa"/>
-      </w:tblCellMar>
-    </w:tblPr>
-  </w:style>
-  <w:style w:type="numbering" w:default="1" w:styleId="Sinlista">
-    <w:name w:val="No List"/>
-    <w:uiPriority w:val="99"/>
-    <w:semiHidden/>
-    <w:unhideWhenUsed/>
-  </w:style>
-  <w:style w:type="paragraph" w:styleId="Prrafodelista">
-    <w:name w:val="List Paragraph"/>
-    <w:basedOn w:val="Normal"/>
-    <w:uiPriority w:val="34"/>
-    <w:qFormat/>
-    <w:rsid w:val="00685787"/>
-    <w:pPr>
-      <w:ind w:left="720"/>
-      <w:contextualSpacing/>
-    </w:pPr>
-  </w:style>
-  <w:style w:type="table" w:styleId="Tablaconcuadrcula">
-    <w:name w:val="Table Grid"/>
-    <w:basedOn w:val="Tablanormal"/>
-    <w:uiPriority w:val="59"/>
-    <w:rsid w:val="00ED6C03"/>
-    <w:pPr>
-      <w:spacing w:after="0" w:line="240" w:lineRule="auto"/>
-    </w:pPr>
-    <w:tblPr>
-      <w:tblInd w:w="0" w:type="dxa"/>
-      <w:tblBorders>
-        <w:top w:val="single" w:sz="4" w:space="0" w:color="auto"/>
-        <w:left w:val="single" w:sz="4" w:space="0" w:color="auto"/>
-        <w:bottom w:val="single" w:sz="4" w:space="0" w:color="auto"/>
-        <w:right w:val="single" w:sz="4" w:space="0" w:color="auto"/>
-        <w:insideH w:val="single" w:sz="4" w:space="0" w:color="auto"/>
-        <w:insideV w:val="single" w:sz="4" w:space="0" w:color="auto"/>
-      </w:tblBorders>
-      <w:tblCellMar>
-        <w:top w:w="0" w:type="dxa"/>
-        <w:left w:w="108" w:type="dxa"/>
-        <w:bottom w:w="0" w:type="dxa"/>
-        <w:right w:w="108" w:type="dxa"/>
-      </w:tblCellMar>
-    </w:tblPr>
-  </w:style>
-  <w:style w:type="character" w:styleId="Textoennegrita">
-    <w:name w:val="Strong"/>
-    <w:qFormat/>
-    <w:rsid w:val="00674F3C"/>
+    <w:rsid w:val="004701E7"/>
     <w:rPr>
-      <w:b/>
-      <w:bCs/>
-    </w:rPr>
-  </w:style>
-  <w:style w:type="paragraph" w:customStyle="1" w:styleId="Default">
-    <w:name w:val="Default"/>
-    <w:rsid w:val="00674F3C"/>
-    <w:pPr>
-      <w:autoSpaceDE w:val="0"/>
-      <w:autoSpaceDN w:val="0"/>
-      <w:adjustRightInd w:val="0"/>
-      <w:spacing w:after="0" w:line="240" w:lineRule="auto"/>
-    </w:pPr>
-    <w:rPr>
-      <w:rFonts w:ascii="Arial" w:eastAsia="SimSun" w:hAnsi="Arial" w:cs="Arial"/>
-      <w:color w:val="000000"/>
-      <w:sz w:val="24"/>
-      <w:szCs w:val="24"/>
-      <w:lang w:val="es-AR" w:eastAsia="es-AR"/>
-    </w:rPr>
-  </w:style>
-  <w:style w:type="paragraph" w:styleId="Textodeglobo">
-    <w:name w:val="Balloon Text"/>
-    <w:basedOn w:val="Normal"/>
-    <w:link w:val="TextodegloboCar"/>
-    <w:uiPriority w:val="99"/>
-    <w:semiHidden/>
-    <w:unhideWhenUsed/>
-    <w:rsid w:val="00674F3C"/>
-    <w:pPr>
-      <w:spacing w:after="0" w:line="240" w:lineRule="auto"/>
-    </w:pPr>
-    <w:rPr>
-      <w:rFonts w:ascii="Tahoma" w:hAnsi="Tahoma" w:cs="Tahoma"/>
-      <w:sz w:val="16"/>
-      <w:szCs w:val="16"/>
-    </w:rPr>
-  </w:style>
-  <w:style w:type="character" w:customStyle="1" w:styleId="TextodegloboCar">
-    <w:name w:val="Texto de globo Car"/>
-    <w:basedOn w:val="Fuentedeprrafopredeter"/>
-    <w:link w:val="Textodeglobo"/>
-    <w:uiPriority w:val="99"/>
-    <w:semiHidden/>
-    <w:rsid w:val="00674F3C"/>
-    <w:rPr>
-      <w:rFonts w:ascii="Tahoma" w:hAnsi="Tahoma" w:cs="Tahoma"/>
-      <w:sz w:val="16"/>
-      <w:szCs w:val="16"/>
+      <w:color w:val="0000FF" w:themeColor="hyperlink"/>
+      <w:u w:val="single"/>
     </w:rPr>
   </w:style>
 </w:styles>
@@ -3419,7 +3294,7 @@
 </file>
 
 <file path=customXml/itemProps1.xml><?xml version="1.0" encoding="utf-8"?>
-<ds:datastoreItem xmlns:ds="http://schemas.openxmlformats.org/officeDocument/2006/customXml" ds:itemID="{D55DB687-2F41-41DB-98FB-FF6171A5BD49}">
+<ds:datastoreItem xmlns:ds="http://schemas.openxmlformats.org/officeDocument/2006/customXml" ds:itemID="{551F2F7F-5561-4BDA-87FD-7D809ABA2CB0}">
   <ds:schemaRefs>
     <ds:schemaRef ds:uri="http://schemas.openxmlformats.org/officeDocument/2006/bibliography"/>
   </ds:schemaRefs>
